--- a/periods/analysis/periods_analysis.docx
+++ b/periods/analysis/periods_analysis.docx
@@ -344,16 +344,7 @@
           <w:szCs w:val="24"/>
           <w:lang w:val="bg-BG"/>
         </w:rPr>
-        <w:t xml:space="preserve"> също го нямат.</w:t>
-      </w:r>
-      <w:r>
-        <w:rPr>
-          <w:rFonts w:ascii="Times New Roman" w:eastAsiaTheme="minorEastAsia" w:hAnsi="Times New Roman" w:cs="Times New Roman"/>
-          <w:sz w:val="24"/>
-          <w:szCs w:val="24"/>
-          <w:lang w:val="bg-BG"/>
-        </w:rPr>
-        <w:t xml:space="preserve"> Също така забележете, че ако позиция има период </w:t>
+        <w:t xml:space="preserve"> също го нямат. Също така забележете, че ако позиция има период </w:t>
       </w:r>
       <m:oMath>
         <m:r>
@@ -503,25 +494,7 @@
                 <w:szCs w:val="24"/>
                 <w:lang w:val="bg-BG"/>
               </w:rPr>
-              <m:t>k</m:t>
-            </m:r>
-            <m:r>
-              <w:rPr>
-                <w:rFonts w:ascii="Cambria Math" w:eastAsiaTheme="minorEastAsia" w:hAnsi="Cambria Math" w:cs="Times New Roman"/>
-                <w:sz w:val="24"/>
-                <w:szCs w:val="24"/>
-                <w:lang w:val="bg-BG"/>
-              </w:rPr>
-              <m:t>+</m:t>
-            </m:r>
-            <m:r>
-              <w:rPr>
-                <w:rFonts w:ascii="Cambria Math" w:eastAsiaTheme="minorEastAsia" w:hAnsi="Cambria Math" w:cs="Times New Roman"/>
-                <w:sz w:val="24"/>
-                <w:szCs w:val="24"/>
-                <w:lang w:val="bg-BG"/>
-              </w:rPr>
-              <m:t>1</m:t>
+              <m:t>k+1</m:t>
             </m:r>
           </m:e>
         </m:d>
@@ -765,16 +738,114 @@
           <w:szCs w:val="24"/>
           <w:lang w:val="bg-BG"/>
         </w:rPr>
-        <w:t xml:space="preserve">Това решение е нещо като междинна стъпка към </w:t>
-      </w:r>
-      <w:r>
-        <w:rPr>
-          <w:rFonts w:ascii="Consolas" w:eastAsiaTheme="minorEastAsia" w:hAnsi="Consolas" w:cs="Times New Roman"/>
-          <w:sz w:val="24"/>
-          <w:szCs w:val="24"/>
-        </w:rPr>
-        <w:t>divisors4</w:t>
-      </w:r>
+        <w:t>Нужното наблюдение</w:t>
+      </w:r>
+      <w:r>
+        <w:rPr>
+          <w:rFonts w:ascii="Times New Roman" w:eastAsiaTheme="minorEastAsia" w:hAnsi="Times New Roman" w:cs="Times New Roman"/>
+          <w:sz w:val="24"/>
+          <w:szCs w:val="24"/>
+        </w:rPr>
+        <w:t xml:space="preserve"> </w:t>
+      </w:r>
+      <w:r>
+        <w:rPr>
+          <w:rFonts w:ascii="Times New Roman" w:eastAsiaTheme="minorEastAsia" w:hAnsi="Times New Roman" w:cs="Times New Roman"/>
+          <w:sz w:val="24"/>
+          <w:szCs w:val="24"/>
+          <w:lang w:val="bg-BG"/>
+        </w:rPr>
+        <w:t>тук</w:t>
+      </w:r>
+      <w:r>
+        <w:rPr>
+          <w:rFonts w:ascii="Times New Roman" w:eastAsiaTheme="minorEastAsia" w:hAnsi="Times New Roman" w:cs="Times New Roman"/>
+          <w:sz w:val="24"/>
+          <w:szCs w:val="24"/>
+          <w:lang w:val="bg-BG"/>
+        </w:rPr>
+        <w:t xml:space="preserve"> е, че ако позиция </w:t>
+      </w:r>
+      <m:oMath>
+        <m:r>
+          <w:rPr>
+            <w:rFonts w:ascii="Cambria Math" w:eastAsiaTheme="minorEastAsia" w:hAnsi="Cambria Math" w:cs="Times New Roman"/>
+            <w:sz w:val="24"/>
+            <w:szCs w:val="24"/>
+            <w:lang w:val="bg-BG"/>
+          </w:rPr>
+          <m:t>P</m:t>
+        </m:r>
+      </m:oMath>
+      <w:r>
+        <w:rPr>
+          <w:rFonts w:ascii="Times New Roman" w:eastAsiaTheme="minorEastAsia" w:hAnsi="Times New Roman" w:cs="Times New Roman"/>
+          <w:sz w:val="24"/>
+          <w:szCs w:val="24"/>
+          <w:lang w:val="bg-BG"/>
+        </w:rPr>
+        <w:t xml:space="preserve"> има период </w:t>
+      </w:r>
+      <m:oMath>
+        <m:r>
+          <w:rPr>
+            <w:rFonts w:ascii="Cambria Math" w:eastAsiaTheme="minorEastAsia" w:hAnsi="Cambria Math" w:cs="Times New Roman"/>
+            <w:sz w:val="24"/>
+            <w:szCs w:val="24"/>
+            <w:lang w:val="bg-BG"/>
+          </w:rPr>
+          <m:t>Q&lt;P</m:t>
+        </m:r>
+      </m:oMath>
+      <w:r>
+        <w:rPr>
+          <w:rFonts w:ascii="Times New Roman" w:eastAsiaTheme="minorEastAsia" w:hAnsi="Times New Roman" w:cs="Times New Roman"/>
+          <w:sz w:val="24"/>
+          <w:szCs w:val="24"/>
+          <w:lang w:val="bg-BG"/>
+        </w:rPr>
+        <w:t xml:space="preserve">, то </w:t>
+      </w:r>
+      <m:oMath>
+        <m:r>
+          <w:rPr>
+            <w:rFonts w:ascii="Cambria Math" w:eastAsiaTheme="minorEastAsia" w:hAnsi="Cambria Math" w:cs="Times New Roman"/>
+            <w:sz w:val="24"/>
+            <w:szCs w:val="24"/>
+            <w:lang w:val="bg-BG"/>
+          </w:rPr>
+          <m:t>P</m:t>
+        </m:r>
+      </m:oMath>
+      <w:r>
+        <w:rPr>
+          <w:rFonts w:ascii="Times New Roman" w:eastAsiaTheme="minorEastAsia" w:hAnsi="Times New Roman" w:cs="Times New Roman"/>
+          <w:sz w:val="24"/>
+          <w:szCs w:val="24"/>
+          <w:lang w:val="bg-BG"/>
+        </w:rPr>
+        <w:t xml:space="preserve"> не е минималният период на никоя следваща позиция, т.е. можем да </w:t>
+      </w:r>
+      <w:r>
+        <w:rPr>
+          <w:rFonts w:ascii="Times New Roman" w:eastAsiaTheme="minorEastAsia" w:hAnsi="Times New Roman" w:cs="Times New Roman"/>
+          <w:sz w:val="24"/>
+          <w:szCs w:val="24"/>
+          <w:lang w:val="bg-BG"/>
+        </w:rPr>
+        <w:t xml:space="preserve">не правим търсене за период </w:t>
+      </w:r>
+      <m:oMath>
+        <m:r>
+          <w:rPr>
+            <w:rFonts w:ascii="Cambria Math" w:eastAsiaTheme="minorEastAsia" w:hAnsi="Cambria Math" w:cs="Times New Roman"/>
+            <w:sz w:val="24"/>
+            <w:szCs w:val="24"/>
+            <w:lang w:val="bg-BG"/>
+          </w:rPr>
+          <m:t>P</m:t>
+        </m:r>
+      </m:oMath>
       <w:r>
         <w:rPr>
           <w:rFonts w:ascii="Times New Roman" w:eastAsiaTheme="minorEastAsia" w:hAnsi="Times New Roman" w:cs="Times New Roman"/>
@@ -790,7 +861,7 @@
           <w:szCs w:val="24"/>
           <w:lang w:val="bg-BG"/>
         </w:rPr>
-        <w:t xml:space="preserve">Нужното наблюдение е, че ако позиция </w:t>
+        <w:t xml:space="preserve">Това е защото, ако следваща позиция </w:t>
       </w:r>
       <m:oMath>
         <m:r>
@@ -808,29 +879,17 @@
           <w:rFonts w:ascii="Times New Roman" w:eastAsiaTheme="minorEastAsia" w:hAnsi="Times New Roman" w:cs="Times New Roman"/>
           <w:sz w:val="24"/>
           <w:szCs w:val="24"/>
-          <w:lang w:val="bg-BG"/>
-        </w:rPr>
-        <w:t xml:space="preserve"> има период </w:t>
-      </w:r>
-      <m:oMath>
-        <m:r>
-          <w:rPr>
-            <w:rFonts w:ascii="Cambria Math" w:eastAsiaTheme="minorEastAsia" w:hAnsi="Cambria Math" w:cs="Times New Roman"/>
-            <w:sz w:val="24"/>
-            <w:szCs w:val="24"/>
-            <w:lang w:val="bg-BG"/>
-          </w:rPr>
-          <m:t>Q&lt;P</m:t>
-        </m:r>
-      </m:oMath>
-      <w:r>
-        <w:rPr>
-          <w:rFonts w:ascii="Times New Roman" w:eastAsiaTheme="minorEastAsia" w:hAnsi="Times New Roman" w:cs="Times New Roman"/>
-          <w:sz w:val="24"/>
-          <w:szCs w:val="24"/>
-          <w:lang w:val="bg-BG"/>
-        </w:rPr>
-        <w:t xml:space="preserve">, то </w:t>
+        </w:rPr>
+        <w:t xml:space="preserve"> </w:t>
+      </w:r>
+      <w:r>
+        <w:rPr>
+          <w:rFonts w:ascii="Times New Roman" w:eastAsiaTheme="minorEastAsia" w:hAnsi="Times New Roman" w:cs="Times New Roman"/>
+          <w:sz w:val="24"/>
+          <w:szCs w:val="24"/>
+          <w:lang w:val="bg-BG"/>
+        </w:rPr>
+        <w:t xml:space="preserve">има период </w:t>
       </w:r>
       <m:oMath>
         <m:r>
@@ -850,127 +909,52 @@
           <w:szCs w:val="24"/>
           <w:lang w:val="bg-BG"/>
         </w:rPr>
-        <w:t xml:space="preserve"> не е минималният период на никоя следваща позиция, т.е. можем да прекъснем търсенето за позиции с период </w:t>
-      </w:r>
-      <m:oMath>
-        <m:r>
-          <w:rPr>
-            <w:rFonts w:ascii="Cambria Math" w:eastAsiaTheme="minorEastAsia" w:hAnsi="Cambria Math" w:cs="Times New Roman"/>
-            <w:sz w:val="24"/>
-            <w:szCs w:val="24"/>
-            <w:lang w:val="bg-BG"/>
-          </w:rPr>
-          <m:t>P</m:t>
-        </m:r>
-      </m:oMath>
-      <w:r>
-        <w:rPr>
-          <w:rFonts w:ascii="Times New Roman" w:eastAsiaTheme="minorEastAsia" w:hAnsi="Times New Roman" w:cs="Times New Roman"/>
-          <w:sz w:val="24"/>
-          <w:szCs w:val="24"/>
-          <w:lang w:val="bg-BG"/>
-        </w:rPr>
-        <w:t xml:space="preserve"> (дори и</w:t>
-      </w:r>
-      <w:r>
-        <w:rPr>
-          <w:rFonts w:ascii="Times New Roman" w:eastAsiaTheme="minorEastAsia" w:hAnsi="Times New Roman" w:cs="Times New Roman"/>
-          <w:sz w:val="24"/>
-          <w:szCs w:val="24"/>
-        </w:rPr>
-        <w:t xml:space="preserve"> </w:t>
-      </w:r>
-      <w:r>
-        <w:rPr>
-          <w:rFonts w:ascii="Times New Roman" w:eastAsiaTheme="minorEastAsia" w:hAnsi="Times New Roman" w:cs="Times New Roman"/>
-          <w:sz w:val="24"/>
-          <w:szCs w:val="24"/>
-          <w:lang w:val="bg-BG"/>
-        </w:rPr>
-        <w:t xml:space="preserve">то да е период на позиция </w:t>
-      </w:r>
-      <m:oMath>
-        <m:r>
-          <w:rPr>
-            <w:rFonts w:ascii="Cambria Math" w:eastAsiaTheme="minorEastAsia" w:hAnsi="Cambria Math" w:cs="Times New Roman"/>
-            <w:sz w:val="24"/>
-            <w:szCs w:val="24"/>
-            <w:lang w:val="bg-BG"/>
-          </w:rPr>
-          <m:t>kP</m:t>
-        </m:r>
-      </m:oMath>
-      <w:r>
-        <w:rPr>
-          <w:rFonts w:ascii="Times New Roman" w:eastAsiaTheme="minorEastAsia" w:hAnsi="Times New Roman" w:cs="Times New Roman"/>
-          <w:sz w:val="24"/>
-          <w:szCs w:val="24"/>
-          <w:lang w:val="bg-BG"/>
-        </w:rPr>
-        <w:t xml:space="preserve">). Няма да </w:t>
-      </w:r>
-      <w:r>
-        <w:rPr>
-          <w:rFonts w:ascii="Times New Roman" w:eastAsiaTheme="minorEastAsia" w:hAnsi="Times New Roman" w:cs="Times New Roman"/>
-          <w:sz w:val="24"/>
-          <w:szCs w:val="24"/>
-          <w:lang w:val="bg-BG"/>
-        </w:rPr>
-        <w:t>доказваме</w:t>
-      </w:r>
-      <w:r>
-        <w:rPr>
-          <w:rFonts w:ascii="Times New Roman" w:eastAsiaTheme="minorEastAsia" w:hAnsi="Times New Roman" w:cs="Times New Roman"/>
-          <w:sz w:val="24"/>
-          <w:szCs w:val="24"/>
-          <w:lang w:val="bg-BG"/>
-        </w:rPr>
-        <w:t xml:space="preserve"> това, защото </w:t>
-      </w:r>
-      <w:r>
-        <w:rPr>
-          <w:rFonts w:ascii="Times New Roman" w:eastAsiaTheme="minorEastAsia" w:hAnsi="Times New Roman" w:cs="Times New Roman"/>
-          <w:sz w:val="24"/>
-          <w:szCs w:val="24"/>
-          <w:lang w:val="bg-BG"/>
-        </w:rPr>
-        <w:t xml:space="preserve">то </w:t>
-      </w:r>
-      <w:r>
-        <w:rPr>
-          <w:rFonts w:ascii="Times New Roman" w:eastAsiaTheme="minorEastAsia" w:hAnsi="Times New Roman" w:cs="Times New Roman"/>
-          <w:sz w:val="24"/>
-          <w:szCs w:val="24"/>
-          <w:lang w:val="bg-BG"/>
-        </w:rPr>
-        <w:t>е просто частен случай на по</w:t>
-      </w:r>
-      <w:r>
-        <w:rPr>
-          <w:rFonts w:ascii="Times New Roman" w:eastAsiaTheme="minorEastAsia" w:hAnsi="Times New Roman" w:cs="Times New Roman"/>
-          <w:sz w:val="24"/>
-          <w:szCs w:val="24"/>
-          <w:lang w:val="bg-BG"/>
-        </w:rPr>
-        <w:t>-</w:t>
-      </w:r>
-      <w:r>
-        <w:rPr>
-          <w:rFonts w:ascii="Times New Roman" w:eastAsiaTheme="minorEastAsia" w:hAnsi="Times New Roman" w:cs="Times New Roman"/>
-          <w:sz w:val="24"/>
-          <w:szCs w:val="24"/>
-          <w:lang w:val="bg-BG"/>
-        </w:rPr>
-        <w:t>общото наблюдение в следващата част от анализа.</w:t>
-      </w:r>
-      <w:r>
-        <w:rPr>
-          <w:rFonts w:ascii="Times New Roman" w:eastAsiaTheme="minorEastAsia" w:hAnsi="Times New Roman" w:cs="Times New Roman"/>
-          <w:sz w:val="24"/>
-          <w:szCs w:val="24"/>
-          <w:lang w:val="bg-BG"/>
-        </w:rPr>
-        <w:t xml:space="preserve"> Това решение получава 54 точки.</w:t>
+        <w:t xml:space="preserve">, тя със сигурност ще има и период </w:t>
+      </w:r>
+      <m:oMath>
+        <m:r>
+          <w:rPr>
+            <w:rFonts w:ascii="Cambria Math" w:eastAsiaTheme="minorEastAsia" w:hAnsi="Cambria Math" w:cs="Times New Roman"/>
+            <w:sz w:val="24"/>
+            <w:szCs w:val="24"/>
+            <w:lang w:val="bg-BG"/>
+          </w:rPr>
+          <m:t>Q</m:t>
+        </m:r>
+      </m:oMath>
+      <w:r>
+        <w:rPr>
+          <w:rFonts w:ascii="Times New Roman" w:eastAsiaTheme="minorEastAsia" w:hAnsi="Times New Roman" w:cs="Times New Roman"/>
+          <w:sz w:val="24"/>
+          <w:szCs w:val="24"/>
+        </w:rPr>
+        <w:t xml:space="preserve">. </w:t>
+      </w:r>
+      <w:r>
+        <w:rPr>
+          <w:rFonts w:ascii="Times New Roman" w:eastAsiaTheme="minorEastAsia" w:hAnsi="Times New Roman" w:cs="Times New Roman"/>
+          <w:sz w:val="24"/>
+          <w:szCs w:val="24"/>
+          <w:lang w:val="bg-BG"/>
+        </w:rPr>
+        <w:t xml:space="preserve">Това решение получава </w:t>
+      </w:r>
+      <w:r>
+        <w:rPr>
+          <w:rFonts w:ascii="Times New Roman" w:eastAsiaTheme="minorEastAsia" w:hAnsi="Times New Roman" w:cs="Times New Roman"/>
+          <w:sz w:val="24"/>
+          <w:szCs w:val="24"/>
+        </w:rPr>
+        <w:t>69</w:t>
+      </w:r>
+      <w:r>
+        <w:rPr>
+          <w:rFonts w:ascii="Times New Roman" w:eastAsiaTheme="minorEastAsia" w:hAnsi="Times New Roman" w:cs="Times New Roman"/>
+          <w:sz w:val="24"/>
+          <w:szCs w:val="24"/>
+          <w:lang w:val="bg-BG"/>
+        </w:rPr>
+        <w:t xml:space="preserve"> точки.</w:t>
       </w:r>
     </w:p>
     <w:p>
@@ -1063,26 +1047,75 @@
             <w:szCs w:val="24"/>
             <w:lang w:val="bg-BG"/>
           </w:rPr>
+          <m:t>kP&gt;P</m:t>
+        </m:r>
+      </m:oMath>
+      <w:r>
+        <w:rPr>
+          <w:rFonts w:ascii="Times New Roman" w:eastAsiaTheme="minorEastAsia" w:hAnsi="Times New Roman" w:cs="Times New Roman"/>
+          <w:sz w:val="24"/>
+          <w:szCs w:val="24"/>
+          <w:lang w:val="bg-BG"/>
+        </w:rPr>
+        <w:t xml:space="preserve"> има минимален период </w:t>
+      </w:r>
+      <m:oMath>
+        <m:r>
+          <w:rPr>
+            <w:rFonts w:ascii="Cambria Math" w:eastAsiaTheme="minorEastAsia" w:hAnsi="Cambria Math" w:cs="Times New Roman"/>
+            <w:sz w:val="24"/>
+            <w:szCs w:val="24"/>
+            <w:lang w:val="bg-BG"/>
+          </w:rPr>
+          <m:t>P</m:t>
+        </m:r>
+      </m:oMath>
+      <w:r>
+        <w:rPr>
+          <w:rFonts w:ascii="Times New Roman" w:eastAsiaTheme="minorEastAsia" w:hAnsi="Times New Roman" w:cs="Times New Roman"/>
+          <w:sz w:val="24"/>
+          <w:szCs w:val="24"/>
+          <w:lang w:val="bg-BG"/>
+        </w:rPr>
+        <w:t xml:space="preserve">. Следва, че всички позиции до </w:t>
+      </w:r>
+      <m:oMath>
+        <m:r>
+          <w:rPr>
+            <w:rFonts w:ascii="Cambria Math" w:eastAsiaTheme="minorEastAsia" w:hAnsi="Cambria Math" w:cs="Times New Roman"/>
+            <w:sz w:val="24"/>
+            <w:szCs w:val="24"/>
+            <w:lang w:val="bg-BG"/>
+          </w:rPr>
           <m:t>kP</m:t>
         </m:r>
-        <m:r>
-          <w:rPr>
-            <w:rFonts w:ascii="Cambria Math" w:eastAsiaTheme="minorEastAsia" w:hAnsi="Cambria Math" w:cs="Times New Roman"/>
-            <w:sz w:val="24"/>
-            <w:szCs w:val="24"/>
-            <w:lang w:val="bg-BG"/>
-          </w:rPr>
-          <m:t>&gt;P</m:t>
-        </m:r>
-      </m:oMath>
-      <w:r>
-        <w:rPr>
-          <w:rFonts w:ascii="Times New Roman" w:eastAsiaTheme="minorEastAsia" w:hAnsi="Times New Roman" w:cs="Times New Roman"/>
-          <w:sz w:val="24"/>
-          <w:szCs w:val="24"/>
-          <w:lang w:val="bg-BG"/>
-        </w:rPr>
-        <w:t xml:space="preserve"> има минимален период </w:t>
+      </m:oMath>
+      <w:r>
+        <w:rPr>
+          <w:rFonts w:ascii="Times New Roman" w:eastAsiaTheme="minorEastAsia" w:hAnsi="Times New Roman" w:cs="Times New Roman"/>
+          <w:sz w:val="24"/>
+          <w:szCs w:val="24"/>
+          <w:lang w:val="bg-BG"/>
+        </w:rPr>
+        <w:t xml:space="preserve"> имат </w:t>
+      </w:r>
+      <w:r>
+        <w:rPr>
+          <w:rFonts w:ascii="Times New Roman" w:eastAsiaTheme="minorEastAsia" w:hAnsi="Times New Roman" w:cs="Times New Roman"/>
+          <w:sz w:val="24"/>
+          <w:szCs w:val="24"/>
+          <w:lang w:val="bg-BG"/>
+        </w:rPr>
+        <w:t>частичен</w:t>
+      </w:r>
+      <w:r>
+        <w:rPr>
+          <w:rFonts w:ascii="Times New Roman" w:eastAsiaTheme="minorEastAsia" w:hAnsi="Times New Roman" w:cs="Times New Roman"/>
+          <w:sz w:val="24"/>
+          <w:szCs w:val="24"/>
+          <w:lang w:val="bg-BG"/>
+        </w:rPr>
+        <w:t xml:space="preserve"> период </w:t>
       </w:r>
       <m:oMath>
         <m:r>
@@ -1100,9 +1133,66 @@
           <w:rFonts w:ascii="Times New Roman" w:eastAsiaTheme="minorEastAsia" w:hAnsi="Times New Roman" w:cs="Times New Roman"/>
           <w:sz w:val="24"/>
           <w:szCs w:val="24"/>
-          <w:lang w:val="bg-BG"/>
-        </w:rPr>
-        <w:t xml:space="preserve">. Следва, че всички позиции до </w:t>
+        </w:rPr>
+        <w:t xml:space="preserve">. </w:t>
+      </w:r>
+      <w:r>
+        <w:rPr>
+          <w:rFonts w:ascii="Times New Roman" w:eastAsiaTheme="minorEastAsia" w:hAnsi="Times New Roman" w:cs="Times New Roman"/>
+          <w:sz w:val="24"/>
+          <w:szCs w:val="24"/>
+          <w:lang w:val="bg-BG"/>
+        </w:rPr>
+        <w:t xml:space="preserve">Сега, нека разгледаме позиция </w:t>
+      </w:r>
+      <m:oMath>
+        <m:r>
+          <w:rPr>
+            <w:rFonts w:ascii="Cambria Math" w:eastAsiaTheme="minorEastAsia" w:hAnsi="Cambria Math" w:cs="Times New Roman"/>
+            <w:sz w:val="24"/>
+            <w:szCs w:val="24"/>
+            <w:lang w:val="bg-BG"/>
+          </w:rPr>
+          <m:t>tQ</m:t>
+        </m:r>
+      </m:oMath>
+      <w:r>
+        <w:rPr>
+          <w:rFonts w:ascii="Times New Roman" w:eastAsiaTheme="minorEastAsia" w:hAnsi="Times New Roman" w:cs="Times New Roman"/>
+          <w:sz w:val="24"/>
+          <w:szCs w:val="24"/>
+          <w:lang w:val="bg-BG"/>
+        </w:rPr>
+        <w:t xml:space="preserve"> между </w:t>
+      </w:r>
+      <m:oMath>
+        <m:r>
+          <w:rPr>
+            <w:rFonts w:ascii="Cambria Math" w:eastAsiaTheme="minorEastAsia" w:hAnsi="Cambria Math" w:cs="Times New Roman"/>
+            <w:sz w:val="24"/>
+            <w:szCs w:val="24"/>
+            <w:lang w:val="bg-BG"/>
+          </w:rPr>
+          <m:t>Q+P</m:t>
+        </m:r>
+      </m:oMath>
+      <w:r>
+        <w:rPr>
+          <w:rFonts w:ascii="Times New Roman" w:eastAsiaTheme="minorEastAsia" w:hAnsi="Times New Roman" w:cs="Times New Roman"/>
+          <w:sz w:val="24"/>
+          <w:szCs w:val="24"/>
+          <w:lang w:val="bg-BG"/>
+        </w:rPr>
+        <w:t xml:space="preserve"> </w:t>
+      </w:r>
+      <w:r>
+        <w:rPr>
+          <w:rFonts w:ascii="Times New Roman" w:eastAsiaTheme="minorEastAsia" w:hAnsi="Times New Roman" w:cs="Times New Roman"/>
+          <w:sz w:val="24"/>
+          <w:szCs w:val="24"/>
+          <w:lang w:val="bg-BG"/>
+        </w:rPr>
+        <w:t xml:space="preserve">и </w:t>
       </w:r>
       <m:oMath>
         <m:r>
@@ -1120,120 +1210,6 @@
           <w:rFonts w:ascii="Times New Roman" w:eastAsiaTheme="minorEastAsia" w:hAnsi="Times New Roman" w:cs="Times New Roman"/>
           <w:sz w:val="24"/>
           <w:szCs w:val="24"/>
-          <w:lang w:val="bg-BG"/>
-        </w:rPr>
-        <w:t xml:space="preserve"> имат </w:t>
-      </w:r>
-      <w:r>
-        <w:rPr>
-          <w:rFonts w:ascii="Times New Roman" w:eastAsiaTheme="minorEastAsia" w:hAnsi="Times New Roman" w:cs="Times New Roman"/>
-          <w:sz w:val="24"/>
-          <w:szCs w:val="24"/>
-          <w:lang w:val="bg-BG"/>
-        </w:rPr>
-        <w:t>частичен</w:t>
-      </w:r>
-      <w:r>
-        <w:rPr>
-          <w:rFonts w:ascii="Times New Roman" w:eastAsiaTheme="minorEastAsia" w:hAnsi="Times New Roman" w:cs="Times New Roman"/>
-          <w:sz w:val="24"/>
-          <w:szCs w:val="24"/>
-          <w:lang w:val="bg-BG"/>
-        </w:rPr>
-        <w:t xml:space="preserve"> период </w:t>
-      </w:r>
-      <m:oMath>
-        <m:r>
-          <w:rPr>
-            <w:rFonts w:ascii="Cambria Math" w:eastAsiaTheme="minorEastAsia" w:hAnsi="Cambria Math" w:cs="Times New Roman"/>
-            <w:sz w:val="24"/>
-            <w:szCs w:val="24"/>
-            <w:lang w:val="bg-BG"/>
-          </w:rPr>
-          <m:t>P</m:t>
-        </m:r>
-      </m:oMath>
-      <w:r>
-        <w:rPr>
-          <w:rFonts w:ascii="Times New Roman" w:eastAsiaTheme="minorEastAsia" w:hAnsi="Times New Roman" w:cs="Times New Roman"/>
-          <w:sz w:val="24"/>
-          <w:szCs w:val="24"/>
-        </w:rPr>
-        <w:t xml:space="preserve">. </w:t>
-      </w:r>
-      <w:r>
-        <w:rPr>
-          <w:rFonts w:ascii="Times New Roman" w:eastAsiaTheme="minorEastAsia" w:hAnsi="Times New Roman" w:cs="Times New Roman"/>
-          <w:sz w:val="24"/>
-          <w:szCs w:val="24"/>
-          <w:lang w:val="bg-BG"/>
-        </w:rPr>
-        <w:t xml:space="preserve">Сега, нека разгледаме позиция </w:t>
-      </w:r>
-      <m:oMath>
-        <m:r>
-          <w:rPr>
-            <w:rFonts w:ascii="Cambria Math" w:eastAsiaTheme="minorEastAsia" w:hAnsi="Cambria Math" w:cs="Times New Roman"/>
-            <w:sz w:val="24"/>
-            <w:szCs w:val="24"/>
-            <w:lang w:val="bg-BG"/>
-          </w:rPr>
-          <m:t>tQ</m:t>
-        </m:r>
-        <m:r>
-          <w:rPr>
-            <w:rFonts w:ascii="Cambria Math" w:eastAsiaTheme="minorEastAsia" w:hAnsi="Cambria Math" w:cs="Times New Roman"/>
-            <w:sz w:val="24"/>
-            <w:szCs w:val="24"/>
-          </w:rPr>
-          <m:t>&gt;Q</m:t>
-        </m:r>
-      </m:oMath>
-      <w:r>
-        <w:rPr>
-          <w:rFonts w:ascii="Times New Roman" w:eastAsiaTheme="minorEastAsia" w:hAnsi="Times New Roman" w:cs="Times New Roman"/>
-          <w:sz w:val="24"/>
-          <w:szCs w:val="24"/>
-          <w:lang w:val="bg-BG"/>
-        </w:rPr>
-        <w:t xml:space="preserve"> между </w:t>
-      </w:r>
-      <m:oMath>
-        <m:r>
-          <w:rPr>
-            <w:rFonts w:ascii="Cambria Math" w:eastAsiaTheme="minorEastAsia" w:hAnsi="Cambria Math" w:cs="Times New Roman"/>
-            <w:sz w:val="24"/>
-            <w:szCs w:val="24"/>
-            <w:lang w:val="bg-BG"/>
-          </w:rPr>
-          <m:t>P</m:t>
-        </m:r>
-      </m:oMath>
-      <w:r>
-        <w:rPr>
-          <w:rFonts w:ascii="Times New Roman" w:eastAsiaTheme="minorEastAsia" w:hAnsi="Times New Roman" w:cs="Times New Roman"/>
-          <w:sz w:val="24"/>
-          <w:szCs w:val="24"/>
-          <w:lang w:val="bg-BG"/>
-        </w:rPr>
-        <w:t xml:space="preserve"> и </w:t>
-      </w:r>
-      <m:oMath>
-        <m:r>
-          <w:rPr>
-            <w:rFonts w:ascii="Cambria Math" w:eastAsiaTheme="minorEastAsia" w:hAnsi="Cambria Math" w:cs="Times New Roman"/>
-            <w:sz w:val="24"/>
-            <w:szCs w:val="24"/>
-            <w:lang w:val="bg-BG"/>
-          </w:rPr>
-          <m:t>kP</m:t>
-        </m:r>
-      </m:oMath>
-      <w:r>
-        <w:rPr>
-          <w:rFonts w:ascii="Times New Roman" w:eastAsiaTheme="minorEastAsia" w:hAnsi="Times New Roman" w:cs="Times New Roman"/>
-          <w:sz w:val="24"/>
-          <w:szCs w:val="24"/>
         </w:rPr>
         <w:t xml:space="preserve">, </w:t>
       </w:r>
@@ -1255,15 +1231,6 @@
             <w:lang w:val="bg-BG"/>
           </w:rPr>
           <m:t>Q</m:t>
-        </m:r>
-        <m:r>
-          <w:rPr>
-            <w:rFonts w:ascii="Cambria Math" w:eastAsiaTheme="minorEastAsia" w:hAnsi="Cambria Math" w:cs="Times New Roman"/>
-            <w:sz w:val="24"/>
-            <w:szCs w:val="24"/>
-            <w:lang w:val="bg-BG"/>
-          </w:rPr>
-          <m:t>≠P</m:t>
         </m:r>
       </m:oMath>
       <w:r>
@@ -1393,6 +1360,23 @@
           <w:rFonts w:ascii="Times New Roman" w:eastAsiaTheme="minorEastAsia" w:hAnsi="Times New Roman" w:cs="Times New Roman"/>
           <w:sz w:val="24"/>
           <w:szCs w:val="24"/>
+        </w:rPr>
+        <w:t xml:space="preserve"> </w:t>
+      </w:r>
+      <w:r>
+        <w:rPr>
+          <w:rFonts w:ascii="Times New Roman" w:eastAsiaTheme="minorEastAsia" w:hAnsi="Times New Roman" w:cs="Times New Roman"/>
+          <w:sz w:val="24"/>
+          <w:szCs w:val="24"/>
+          <w:lang w:val="bg-BG"/>
+        </w:rPr>
+        <w:t>(може да се опитате да си разпишете контрапример)</w:t>
+      </w:r>
+      <w:r>
+        <w:rPr>
+          <w:rFonts w:ascii="Times New Roman" w:eastAsiaTheme="minorEastAsia" w:hAnsi="Times New Roman" w:cs="Times New Roman"/>
+          <w:sz w:val="24"/>
+          <w:szCs w:val="24"/>
           <w:lang w:val="bg-BG"/>
         </w:rPr>
         <w:t xml:space="preserve">. Ако </w:t>
@@ -1768,131 +1752,17 @@
           <w:szCs w:val="24"/>
           <w:lang w:val="bg-BG"/>
         </w:rPr>
-        <w:t xml:space="preserve">Но това води до следното: позиция </w:t>
-      </w:r>
-      <m:oMath>
-        <m:r>
-          <w:rPr>
-            <w:rFonts w:ascii="Cambria Math" w:eastAsiaTheme="minorEastAsia" w:hAnsi="Cambria Math" w:cs="Times New Roman"/>
-            <w:sz w:val="24"/>
-            <w:szCs w:val="24"/>
-            <w:lang w:val="bg-BG"/>
-          </w:rPr>
-          <m:t>kP</m:t>
-        </m:r>
-      </m:oMath>
-      <w:r>
-        <w:rPr>
-          <w:rFonts w:ascii="Times New Roman" w:eastAsiaTheme="minorEastAsia" w:hAnsi="Times New Roman" w:cs="Times New Roman"/>
-          <w:sz w:val="24"/>
-          <w:szCs w:val="24"/>
-        </w:rPr>
-        <w:t xml:space="preserve"> </w:t>
-      </w:r>
-      <w:r>
-        <w:rPr>
-          <w:rFonts w:ascii="Times New Roman" w:eastAsiaTheme="minorEastAsia" w:hAnsi="Times New Roman" w:cs="Times New Roman"/>
-          <w:sz w:val="24"/>
-          <w:szCs w:val="24"/>
-          <w:lang w:val="bg-BG"/>
-        </w:rPr>
-        <w:t xml:space="preserve">има период </w:t>
-      </w:r>
-      <m:oMath>
-        <m:r>
-          <w:rPr>
-            <w:rFonts w:ascii="Cambria Math" w:eastAsiaTheme="minorEastAsia" w:hAnsi="Cambria Math" w:cs="Times New Roman"/>
-            <w:sz w:val="24"/>
-            <w:szCs w:val="24"/>
-            <w:lang w:val="bg-BG"/>
-          </w:rPr>
-          <m:t>Q</m:t>
-        </m:r>
-      </m:oMath>
-      <w:r>
-        <w:rPr>
-          <w:rFonts w:ascii="Times New Roman" w:eastAsiaTheme="minorEastAsia" w:hAnsi="Times New Roman" w:cs="Times New Roman"/>
-          <w:sz w:val="24"/>
-          <w:szCs w:val="24"/>
-        </w:rPr>
-        <w:t>,</w:t>
-      </w:r>
-      <w:r>
-        <w:rPr>
-          <w:rFonts w:ascii="Times New Roman" w:eastAsiaTheme="minorEastAsia" w:hAnsi="Times New Roman" w:cs="Times New Roman"/>
-          <w:sz w:val="24"/>
-          <w:szCs w:val="24"/>
-        </w:rPr>
-        <w:t xml:space="preserve"> </w:t>
-      </w:r>
-      <w:r>
-        <w:rPr>
-          <w:rFonts w:ascii="Times New Roman" w:eastAsiaTheme="minorEastAsia" w:hAnsi="Times New Roman" w:cs="Times New Roman"/>
-          <w:sz w:val="24"/>
-          <w:szCs w:val="24"/>
-          <w:lang w:val="bg-BG"/>
-        </w:rPr>
-        <w:t xml:space="preserve">което е противоречие, защото </w:t>
-      </w:r>
-      <m:oMath>
-        <m:r>
-          <w:rPr>
-            <w:rFonts w:ascii="Cambria Math" w:eastAsiaTheme="minorEastAsia" w:hAnsi="Cambria Math" w:cs="Times New Roman"/>
-            <w:sz w:val="24"/>
-            <w:szCs w:val="24"/>
-            <w:lang w:val="bg-BG"/>
-          </w:rPr>
-          <m:t>Q&lt;P</m:t>
-        </m:r>
-      </m:oMath>
-      <w:r>
-        <w:rPr>
-          <w:rFonts w:ascii="Times New Roman" w:eastAsiaTheme="minorEastAsia" w:hAnsi="Times New Roman" w:cs="Times New Roman"/>
-          <w:sz w:val="24"/>
-          <w:szCs w:val="24"/>
-        </w:rPr>
-        <w:t xml:space="preserve">, </w:t>
-      </w:r>
-      <w:r>
-        <w:rPr>
-          <w:rFonts w:ascii="Times New Roman" w:eastAsiaTheme="minorEastAsia" w:hAnsi="Times New Roman" w:cs="Times New Roman"/>
-          <w:sz w:val="24"/>
-          <w:szCs w:val="24"/>
-          <w:lang w:val="bg-BG"/>
-        </w:rPr>
-        <w:t xml:space="preserve">а ние приехме, че минималният период на </w:t>
-      </w:r>
-      <m:oMath>
-        <m:r>
-          <w:rPr>
-            <w:rFonts w:ascii="Cambria Math" w:eastAsiaTheme="minorEastAsia" w:hAnsi="Cambria Math" w:cs="Times New Roman"/>
-            <w:sz w:val="24"/>
-            <w:szCs w:val="24"/>
-            <w:lang w:val="bg-BG"/>
-          </w:rPr>
-          <m:t>kP</m:t>
-        </m:r>
-      </m:oMath>
-      <w:r>
-        <w:rPr>
-          <w:rFonts w:ascii="Times New Roman" w:eastAsiaTheme="minorEastAsia" w:hAnsi="Times New Roman" w:cs="Times New Roman"/>
-          <w:sz w:val="24"/>
-          <w:szCs w:val="24"/>
-          <w:lang w:val="bg-BG"/>
-        </w:rPr>
-        <w:t xml:space="preserve"> е </w:t>
-      </w:r>
-      <m:oMath>
-        <m:r>
-          <w:rPr>
-            <w:rFonts w:ascii="Cambria Math" w:eastAsiaTheme="minorEastAsia" w:hAnsi="Cambria Math" w:cs="Times New Roman"/>
-            <w:sz w:val="24"/>
-            <w:szCs w:val="24"/>
-            <w:lang w:val="bg-BG"/>
-          </w:rPr>
-          <m:t>P</m:t>
-        </m:r>
-      </m:oMath>
+        <w:t>Но това води до</w:t>
+      </w:r>
+      <w:r>
+        <w:rPr>
+          <w:rFonts w:ascii="Times New Roman" w:eastAsiaTheme="minorEastAsia" w:hAnsi="Times New Roman" w:cs="Times New Roman"/>
+          <w:sz w:val="24"/>
+          <w:szCs w:val="24"/>
+          <w:lang w:val="bg-BG"/>
+        </w:rPr>
+        <w:t xml:space="preserve"> противоречие по съображенията направени в предното решение</w:t>
+      </w:r>
       <w:r>
         <w:rPr>
           <w:rFonts w:ascii="Times New Roman" w:eastAsiaTheme="minorEastAsia" w:hAnsi="Times New Roman" w:cs="Times New Roman"/>
@@ -1911,6 +1781,15 @@
         <w:t xml:space="preserve">Заключваме, че никоя позиция между </w:t>
       </w:r>
       <m:oMath>
+        <m:r>
+          <w:rPr>
+            <w:rFonts w:ascii="Cambria Math" w:eastAsiaTheme="minorEastAsia" w:hAnsi="Cambria Math" w:cs="Times New Roman"/>
+            <w:sz w:val="24"/>
+            <w:szCs w:val="24"/>
+            <w:lang w:val="bg-BG"/>
+          </w:rPr>
+          <m:t>2</m:t>
+        </m:r>
         <m:r>
           <w:rPr>
             <w:rFonts w:ascii="Cambria Math" w:eastAsiaTheme="minorEastAsia" w:hAnsi="Cambria Math" w:cs="Times New Roman"/>
@@ -2041,7 +1920,15 @@
             <w:szCs w:val="24"/>
             <w:lang w:val="bg-BG"/>
           </w:rPr>
-          <m:t>sQ&gt;kP</m:t>
+          <m:t>sQ&gt;</m:t>
+        </m:r>
+        <m:r>
+          <w:rPr>
+            <w:rFonts w:ascii="Cambria Math" w:eastAsiaTheme="minorEastAsia" w:hAnsi="Cambria Math" w:cs="Times New Roman"/>
+            <w:sz w:val="24"/>
+            <w:szCs w:val="24"/>
+          </w:rPr>
+          <m:t>Q</m:t>
         </m:r>
       </m:oMath>
       <w:r>
@@ -2069,29 +1956,575 @@
             <w:szCs w:val="24"/>
             <w:lang w:val="bg-BG"/>
           </w:rPr>
-          <m:t>Q&lt;kP</m:t>
-        </m:r>
-      </m:oMath>
-      <w:r>
-        <w:rPr>
-          <w:rFonts w:ascii="Times New Roman" w:eastAsiaTheme="minorEastAsia" w:hAnsi="Times New Roman" w:cs="Times New Roman"/>
-          <w:sz w:val="24"/>
-          <w:szCs w:val="24"/>
-          <w:lang w:val="bg-BG"/>
-        </w:rPr>
-        <w:t xml:space="preserve"> (и </w:t>
-      </w:r>
-      <m:oMath>
-        <m:r>
-          <w:rPr>
-            <w:rFonts w:ascii="Cambria Math" w:eastAsiaTheme="minorEastAsia" w:hAnsi="Cambria Math" w:cs="Times New Roman"/>
-            <w:sz w:val="24"/>
-            <w:szCs w:val="24"/>
-            <w:lang w:val="bg-BG"/>
-          </w:rPr>
-          <m:t>Q≠P</m:t>
-        </m:r>
-      </m:oMath>
+          <m:t>Q</m:t>
+        </m:r>
+      </m:oMath>
+      <w:r>
+        <w:rPr>
+          <w:rFonts w:ascii="Times New Roman" w:eastAsiaTheme="minorEastAsia" w:hAnsi="Times New Roman" w:cs="Times New Roman"/>
+          <w:sz w:val="24"/>
+          <w:szCs w:val="24"/>
+          <w:lang w:val="bg-BG"/>
+        </w:rPr>
+        <w:t>,</w:t>
+      </w:r>
+      <w:r>
+        <w:rPr>
+          <w:rFonts w:ascii="Times New Roman" w:eastAsiaTheme="minorEastAsia" w:hAnsi="Times New Roman" w:cs="Times New Roman"/>
+          <w:sz w:val="24"/>
+          <w:szCs w:val="24"/>
+        </w:rPr>
+        <w:t xml:space="preserve"> </w:t>
+      </w:r>
+      <w:r>
+        <w:rPr>
+          <w:rFonts w:ascii="Times New Roman" w:eastAsiaTheme="minorEastAsia" w:hAnsi="Times New Roman" w:cs="Times New Roman"/>
+          <w:sz w:val="24"/>
+          <w:szCs w:val="24"/>
+          <w:lang w:val="bg-BG"/>
+        </w:rPr>
+        <w:t>такъв че</w:t>
+      </w:r>
+      <w:r>
+        <w:rPr>
+          <w:rFonts w:ascii="Times New Roman" w:eastAsiaTheme="minorEastAsia" w:hAnsi="Times New Roman" w:cs="Times New Roman"/>
+          <w:sz w:val="24"/>
+          <w:szCs w:val="24"/>
+        </w:rPr>
+        <w:t xml:space="preserve"> </w:t>
+      </w:r>
+      <m:oMath>
+        <m:r>
+          <w:rPr>
+            <w:rFonts w:ascii="Cambria Math" w:eastAsiaTheme="minorEastAsia" w:hAnsi="Cambria Math" w:cs="Times New Roman"/>
+            <w:sz w:val="24"/>
+            <w:szCs w:val="24"/>
+          </w:rPr>
+          <m:t>P&lt;</m:t>
+        </m:r>
+        <m:r>
+          <w:rPr>
+            <w:rFonts w:ascii="Cambria Math" w:eastAsiaTheme="minorEastAsia" w:hAnsi="Cambria Math" w:cs="Times New Roman"/>
+            <w:sz w:val="24"/>
+            <w:szCs w:val="24"/>
+            <w:lang w:val="bg-BG"/>
+          </w:rPr>
+          <m:t>Q</m:t>
+        </m:r>
+        <m:r>
+          <w:rPr>
+            <w:rFonts w:ascii="Cambria Math" w:eastAsiaTheme="minorEastAsia" w:hAnsi="Cambria Math" w:cs="Times New Roman"/>
+            <w:sz w:val="24"/>
+            <w:szCs w:val="24"/>
+            <w:lang w:val="bg-BG"/>
+          </w:rPr>
+          <m:t>&lt;</m:t>
+        </m:r>
+        <m:d>
+          <m:dPr>
+            <m:ctrlPr>
+              <w:rPr>
+                <w:rFonts w:ascii="Cambria Math" w:eastAsiaTheme="minorEastAsia" w:hAnsi="Cambria Math" w:cs="Times New Roman"/>
+                <w:i/>
+                <w:sz w:val="24"/>
+                <w:szCs w:val="24"/>
+                <w:lang w:val="bg-BG"/>
+              </w:rPr>
+            </m:ctrlPr>
+          </m:dPr>
+          <m:e>
+            <m:r>
+              <w:rPr>
+                <w:rFonts w:ascii="Cambria Math" w:eastAsiaTheme="minorEastAsia" w:hAnsi="Cambria Math" w:cs="Times New Roman"/>
+                <w:sz w:val="24"/>
+                <w:szCs w:val="24"/>
+                <w:lang w:val="bg-BG"/>
+              </w:rPr>
+              <m:t>k-1</m:t>
+            </m:r>
+          </m:e>
+        </m:d>
+        <m:r>
+          <w:rPr>
+            <w:rFonts w:ascii="Cambria Math" w:eastAsiaTheme="minorEastAsia" w:hAnsi="Cambria Math" w:cs="Times New Roman"/>
+            <w:sz w:val="24"/>
+            <w:szCs w:val="24"/>
+            <w:lang w:val="bg-BG"/>
+          </w:rPr>
+          <m:t>P</m:t>
+        </m:r>
+      </m:oMath>
+      <w:r>
+        <w:rPr>
+          <w:rFonts w:ascii="Times New Roman" w:eastAsiaTheme="minorEastAsia" w:hAnsi="Times New Roman" w:cs="Times New Roman"/>
+          <w:sz w:val="24"/>
+          <w:szCs w:val="24"/>
+        </w:rPr>
+        <w:t>.</w:t>
+      </w:r>
+      <w:r>
+        <w:rPr>
+          <w:rFonts w:ascii="Times New Roman" w:eastAsiaTheme="minorEastAsia" w:hAnsi="Times New Roman" w:cs="Times New Roman"/>
+          <w:sz w:val="24"/>
+          <w:szCs w:val="24"/>
+          <w:lang w:val="bg-BG"/>
+        </w:rPr>
+        <w:t xml:space="preserve"> Разглеждаме следните варианти. Първо, ако </w:t>
+      </w:r>
+      <m:oMath>
+        <m:r>
+          <w:rPr>
+            <w:rFonts w:ascii="Cambria Math" w:eastAsiaTheme="minorEastAsia" w:hAnsi="Cambria Math" w:cs="Times New Roman"/>
+            <w:sz w:val="24"/>
+            <w:szCs w:val="24"/>
+            <w:lang w:val="bg-BG"/>
+          </w:rPr>
+          <m:t>2Q</m:t>
+        </m:r>
+        <m:r>
+          <w:rPr>
+            <w:rFonts w:ascii="Cambria Math" w:eastAsiaTheme="minorEastAsia" w:hAnsi="Cambria Math" w:cs="Times New Roman"/>
+            <w:sz w:val="24"/>
+            <w:szCs w:val="24"/>
+            <w:lang w:val="bg-BG"/>
+          </w:rPr>
+          <m:t>≤</m:t>
+        </m:r>
+        <m:r>
+          <w:rPr>
+            <w:rFonts w:ascii="Cambria Math" w:eastAsiaTheme="minorEastAsia" w:hAnsi="Cambria Math" w:cs="Times New Roman"/>
+            <w:sz w:val="24"/>
+            <w:szCs w:val="24"/>
+          </w:rPr>
+          <m:t>kP</m:t>
+        </m:r>
+      </m:oMath>
+      <w:r>
+        <w:rPr>
+          <w:rFonts w:ascii="Times New Roman" w:eastAsiaTheme="minorEastAsia" w:hAnsi="Times New Roman" w:cs="Times New Roman"/>
+          <w:sz w:val="24"/>
+          <w:szCs w:val="24"/>
+          <w:lang w:val="bg-BG"/>
+        </w:rPr>
+        <w:t>, стигаме до противоречие от горния тип</w:t>
+      </w:r>
+      <w:r>
+        <w:rPr>
+          <w:rFonts w:ascii="Times New Roman" w:eastAsiaTheme="minorEastAsia" w:hAnsi="Times New Roman" w:cs="Times New Roman"/>
+          <w:sz w:val="24"/>
+          <w:szCs w:val="24"/>
+        </w:rPr>
+        <w:t xml:space="preserve"> </w:t>
+      </w:r>
+      <w:r>
+        <w:rPr>
+          <w:rFonts w:ascii="Times New Roman" w:eastAsiaTheme="minorEastAsia" w:hAnsi="Times New Roman" w:cs="Times New Roman"/>
+          <w:sz w:val="24"/>
+          <w:szCs w:val="24"/>
+          <w:lang w:val="bg-BG"/>
+        </w:rPr>
+        <w:t xml:space="preserve">на позиция </w:t>
+      </w:r>
+      <m:oMath>
+        <m:r>
+          <w:rPr>
+            <w:rFonts w:ascii="Cambria Math" w:eastAsiaTheme="minorEastAsia" w:hAnsi="Cambria Math" w:cs="Times New Roman"/>
+            <w:sz w:val="24"/>
+            <w:szCs w:val="24"/>
+            <w:lang w:val="bg-BG"/>
+          </w:rPr>
+          <m:t>2Q</m:t>
+        </m:r>
+      </m:oMath>
+      <w:r>
+        <w:rPr>
+          <w:rFonts w:ascii="Times New Roman" w:eastAsiaTheme="minorEastAsia" w:hAnsi="Times New Roman" w:cs="Times New Roman"/>
+          <w:sz w:val="24"/>
+          <w:szCs w:val="24"/>
+        </w:rPr>
+        <w:t xml:space="preserve">, </w:t>
+      </w:r>
+      <w:r>
+        <w:rPr>
+          <w:rFonts w:ascii="Times New Roman" w:eastAsiaTheme="minorEastAsia" w:hAnsi="Times New Roman" w:cs="Times New Roman"/>
+          <w:sz w:val="24"/>
+          <w:szCs w:val="24"/>
+          <w:lang w:val="bg-BG"/>
+        </w:rPr>
+        <w:t xml:space="preserve">защото </w:t>
+      </w:r>
+      <m:oMath>
+        <m:r>
+          <w:rPr>
+            <w:rFonts w:ascii="Cambria Math" w:eastAsiaTheme="minorEastAsia" w:hAnsi="Cambria Math" w:cs="Times New Roman"/>
+            <w:sz w:val="24"/>
+            <w:szCs w:val="24"/>
+            <w:lang w:val="bg-BG"/>
+          </w:rPr>
+          <m:t>2Q&gt;P+Q</m:t>
+        </m:r>
+      </m:oMath>
+      <w:r>
+        <w:rPr>
+          <w:rFonts w:ascii="Times New Roman" w:eastAsiaTheme="minorEastAsia" w:hAnsi="Times New Roman" w:cs="Times New Roman"/>
+          <w:sz w:val="24"/>
+          <w:szCs w:val="24"/>
+          <w:lang w:val="bg-BG"/>
+        </w:rPr>
+        <w:t>.</w:t>
+      </w:r>
+      <w:r>
+        <w:rPr>
+          <w:rFonts w:ascii="Times New Roman" w:eastAsiaTheme="minorEastAsia" w:hAnsi="Times New Roman" w:cs="Times New Roman"/>
+          <w:sz w:val="24"/>
+          <w:szCs w:val="24"/>
+        </w:rPr>
+        <w:t xml:space="preserve"> </w:t>
+      </w:r>
+      <w:r>
+        <w:rPr>
+          <w:rFonts w:ascii="Times New Roman" w:eastAsiaTheme="minorEastAsia" w:hAnsi="Times New Roman" w:cs="Times New Roman"/>
+          <w:sz w:val="24"/>
+          <w:szCs w:val="24"/>
+          <w:lang w:val="bg-BG"/>
+        </w:rPr>
+        <w:t xml:space="preserve">Второ, ако </w:t>
+      </w:r>
+      <m:oMath>
+        <m:r>
+          <w:rPr>
+            <w:rFonts w:ascii="Cambria Math" w:eastAsiaTheme="minorEastAsia" w:hAnsi="Cambria Math" w:cs="Times New Roman"/>
+            <w:sz w:val="24"/>
+            <w:szCs w:val="24"/>
+            <w:lang w:val="bg-BG"/>
+          </w:rPr>
+          <m:t>kP≤2Q</m:t>
+        </m:r>
+      </m:oMath>
+      <w:r>
+        <w:rPr>
+          <w:rFonts w:ascii="Times New Roman" w:eastAsiaTheme="minorEastAsia" w:hAnsi="Times New Roman" w:cs="Times New Roman"/>
+          <w:sz w:val="24"/>
+          <w:szCs w:val="24"/>
+        </w:rPr>
+        <w:t xml:space="preserve">, </w:t>
+      </w:r>
+      <w:r>
+        <w:rPr>
+          <w:rFonts w:ascii="Times New Roman" w:eastAsiaTheme="minorEastAsia" w:hAnsi="Times New Roman" w:cs="Times New Roman"/>
+          <w:sz w:val="24"/>
+          <w:szCs w:val="24"/>
+          <w:lang w:val="bg-BG"/>
+        </w:rPr>
+        <w:t xml:space="preserve">стигаме до противоречие на позиция </w:t>
+      </w:r>
+      <m:oMath>
+        <m:r>
+          <w:rPr>
+            <w:rFonts w:ascii="Cambria Math" w:eastAsiaTheme="minorEastAsia" w:hAnsi="Cambria Math" w:cs="Times New Roman"/>
+            <w:sz w:val="24"/>
+            <w:szCs w:val="24"/>
+            <w:lang w:val="bg-BG"/>
+          </w:rPr>
+          <m:t>kP</m:t>
+        </m:r>
+      </m:oMath>
+      <w:r>
+        <w:rPr>
+          <w:rFonts w:ascii="Times New Roman" w:eastAsiaTheme="minorEastAsia" w:hAnsi="Times New Roman" w:cs="Times New Roman"/>
+          <w:sz w:val="24"/>
+          <w:szCs w:val="24"/>
+        </w:rPr>
+        <w:t xml:space="preserve"> (</w:t>
+      </w:r>
+      <w:r>
+        <w:rPr>
+          <w:rFonts w:ascii="Times New Roman" w:eastAsiaTheme="minorEastAsia" w:hAnsi="Times New Roman" w:cs="Times New Roman"/>
+          <w:sz w:val="24"/>
+          <w:szCs w:val="24"/>
+          <w:lang w:val="bg-BG"/>
+        </w:rPr>
+        <w:t xml:space="preserve">с ролите на </w:t>
+      </w:r>
+      <m:oMath>
+        <m:r>
+          <w:rPr>
+            <w:rFonts w:ascii="Cambria Math" w:eastAsiaTheme="minorEastAsia" w:hAnsi="Cambria Math" w:cs="Times New Roman"/>
+            <w:sz w:val="24"/>
+            <w:szCs w:val="24"/>
+            <w:lang w:val="bg-BG"/>
+          </w:rPr>
+          <m:t>Q</m:t>
+        </m:r>
+      </m:oMath>
+      <w:r>
+        <w:rPr>
+          <w:rFonts w:ascii="Times New Roman" w:eastAsiaTheme="minorEastAsia" w:hAnsi="Times New Roman" w:cs="Times New Roman"/>
+          <w:sz w:val="24"/>
+          <w:szCs w:val="24"/>
+          <w:lang w:val="bg-BG"/>
+        </w:rPr>
+        <w:t xml:space="preserve"> и </w:t>
+      </w:r>
+      <m:oMath>
+        <m:r>
+          <w:rPr>
+            <w:rFonts w:ascii="Cambria Math" w:eastAsiaTheme="minorEastAsia" w:hAnsi="Cambria Math" w:cs="Times New Roman"/>
+            <w:sz w:val="24"/>
+            <w:szCs w:val="24"/>
+            <w:lang w:val="bg-BG"/>
+          </w:rPr>
+          <m:t>P</m:t>
+        </m:r>
+      </m:oMath>
+      <w:r>
+        <w:rPr>
+          <w:rFonts w:ascii="Times New Roman" w:eastAsiaTheme="minorEastAsia" w:hAnsi="Times New Roman" w:cs="Times New Roman"/>
+          <w:sz w:val="24"/>
+          <w:szCs w:val="24"/>
+          <w:lang w:val="bg-BG"/>
+        </w:rPr>
+        <w:t xml:space="preserve"> разменени), защото </w:t>
+      </w:r>
+      <m:oMath>
+        <m:r>
+          <w:rPr>
+            <w:rFonts w:ascii="Cambria Math" w:eastAsiaTheme="minorEastAsia" w:hAnsi="Cambria Math" w:cs="Times New Roman"/>
+            <w:sz w:val="24"/>
+            <w:szCs w:val="24"/>
+            <w:lang w:val="bg-BG"/>
+          </w:rPr>
+          <m:t>kP=</m:t>
+        </m:r>
+        <m:d>
+          <m:dPr>
+            <m:ctrlPr>
+              <w:rPr>
+                <w:rFonts w:ascii="Cambria Math" w:eastAsiaTheme="minorEastAsia" w:hAnsi="Cambria Math" w:cs="Times New Roman"/>
+                <w:i/>
+                <w:sz w:val="24"/>
+                <w:szCs w:val="24"/>
+                <w:lang w:val="bg-BG"/>
+              </w:rPr>
+            </m:ctrlPr>
+          </m:dPr>
+          <m:e>
+            <m:r>
+              <w:rPr>
+                <w:rFonts w:ascii="Cambria Math" w:eastAsiaTheme="minorEastAsia" w:hAnsi="Cambria Math" w:cs="Times New Roman"/>
+                <w:sz w:val="24"/>
+                <w:szCs w:val="24"/>
+                <w:lang w:val="bg-BG"/>
+              </w:rPr>
+              <m:t>k-1</m:t>
+            </m:r>
+          </m:e>
+        </m:d>
+        <m:r>
+          <w:rPr>
+            <w:rFonts w:ascii="Cambria Math" w:eastAsiaTheme="minorEastAsia" w:hAnsi="Cambria Math" w:cs="Times New Roman"/>
+            <w:sz w:val="24"/>
+            <w:szCs w:val="24"/>
+            <w:lang w:val="bg-BG"/>
+          </w:rPr>
+          <m:t>P+P&gt;Q+P</m:t>
+        </m:r>
+      </m:oMath>
+      <w:r>
+        <w:rPr>
+          <w:rFonts w:ascii="Times New Roman" w:eastAsiaTheme="minorEastAsia" w:hAnsi="Times New Roman" w:cs="Times New Roman"/>
+          <w:sz w:val="24"/>
+          <w:szCs w:val="24"/>
+        </w:rPr>
+        <w:t>.</w:t>
+      </w:r>
+      <w:r>
+        <w:rPr>
+          <w:rFonts w:ascii="Times New Roman" w:eastAsiaTheme="minorEastAsia" w:hAnsi="Times New Roman" w:cs="Times New Roman"/>
+          <w:sz w:val="24"/>
+          <w:szCs w:val="24"/>
+          <w:lang w:val="bg-BG"/>
+        </w:rPr>
+        <w:t xml:space="preserve"> Така заключваме</w:t>
+      </w:r>
+      <w:r>
+        <w:rPr>
+          <w:rFonts w:ascii="Times New Roman" w:eastAsiaTheme="minorEastAsia" w:hAnsi="Times New Roman" w:cs="Times New Roman"/>
+          <w:sz w:val="24"/>
+          <w:szCs w:val="24"/>
+          <w:lang w:val="bg-BG"/>
+        </w:rPr>
+        <w:t xml:space="preserve">, че винаги се стига до противоречие, т.е. никоя позиция не може да има период </w:t>
+      </w:r>
+      <m:oMath>
+        <m:r>
+          <w:rPr>
+            <w:rFonts w:ascii="Cambria Math" w:eastAsiaTheme="minorEastAsia" w:hAnsi="Cambria Math" w:cs="Times New Roman"/>
+            <w:sz w:val="24"/>
+            <w:szCs w:val="24"/>
+            <w:lang w:val="bg-BG"/>
+          </w:rPr>
+          <m:t>Q</m:t>
+        </m:r>
+      </m:oMath>
+      <w:r>
+        <w:rPr>
+          <w:rFonts w:ascii="Times New Roman" w:eastAsiaTheme="minorEastAsia" w:hAnsi="Times New Roman" w:cs="Times New Roman"/>
+          <w:sz w:val="24"/>
+          <w:szCs w:val="24"/>
+        </w:rPr>
+        <w:t xml:space="preserve"> </w:t>
+      </w:r>
+      <w:r>
+        <w:rPr>
+          <w:rFonts w:ascii="Times New Roman" w:eastAsiaTheme="minorEastAsia" w:hAnsi="Times New Roman" w:cs="Times New Roman"/>
+          <w:sz w:val="24"/>
+          <w:szCs w:val="24"/>
+          <w:lang w:val="bg-BG"/>
+        </w:rPr>
+        <w:t xml:space="preserve">между </w:t>
+      </w:r>
+      <m:oMath>
+        <m:r>
+          <w:rPr>
+            <w:rFonts w:ascii="Cambria Math" w:eastAsiaTheme="minorEastAsia" w:hAnsi="Cambria Math" w:cs="Times New Roman"/>
+            <w:sz w:val="24"/>
+            <w:szCs w:val="24"/>
+            <w:lang w:val="bg-BG"/>
+          </w:rPr>
+          <m:t>P</m:t>
+        </m:r>
+      </m:oMath>
+      <w:r>
+        <w:rPr>
+          <w:rFonts w:ascii="Times New Roman" w:eastAsiaTheme="minorEastAsia" w:hAnsi="Times New Roman" w:cs="Times New Roman"/>
+          <w:sz w:val="24"/>
+          <w:szCs w:val="24"/>
+          <w:lang w:val="bg-BG"/>
+        </w:rPr>
+        <w:t xml:space="preserve"> и </w:t>
+      </w:r>
+      <m:oMath>
+        <m:d>
+          <m:dPr>
+            <m:ctrlPr>
+              <w:rPr>
+                <w:rFonts w:ascii="Cambria Math" w:eastAsiaTheme="minorEastAsia" w:hAnsi="Cambria Math" w:cs="Times New Roman"/>
+                <w:i/>
+                <w:sz w:val="24"/>
+                <w:szCs w:val="24"/>
+                <w:lang w:val="bg-BG"/>
+              </w:rPr>
+            </m:ctrlPr>
+          </m:dPr>
+          <m:e>
+            <m:r>
+              <w:rPr>
+                <w:rFonts w:ascii="Cambria Math" w:eastAsiaTheme="minorEastAsia" w:hAnsi="Cambria Math" w:cs="Times New Roman"/>
+                <w:sz w:val="24"/>
+                <w:szCs w:val="24"/>
+                <w:lang w:val="bg-BG"/>
+              </w:rPr>
+              <m:t>k-1</m:t>
+            </m:r>
+          </m:e>
+        </m:d>
+        <m:r>
+          <w:rPr>
+            <w:rFonts w:ascii="Cambria Math" w:eastAsiaTheme="minorEastAsia" w:hAnsi="Cambria Math" w:cs="Times New Roman"/>
+            <w:sz w:val="24"/>
+            <w:szCs w:val="24"/>
+            <w:lang w:val="bg-BG"/>
+          </w:rPr>
+          <m:t>P</m:t>
+        </m:r>
+      </m:oMath>
+      <w:r>
+        <w:rPr>
+          <w:rFonts w:ascii="Times New Roman" w:eastAsiaTheme="minorEastAsia" w:hAnsi="Times New Roman" w:cs="Times New Roman"/>
+          <w:sz w:val="24"/>
+          <w:szCs w:val="24"/>
+        </w:rPr>
+        <w:t>.</w:t>
+      </w:r>
+      <w:r>
+        <w:rPr>
+          <w:rFonts w:ascii="Times New Roman" w:eastAsiaTheme="minorEastAsia" w:hAnsi="Times New Roman" w:cs="Times New Roman"/>
+          <w:sz w:val="24"/>
+          <w:szCs w:val="24"/>
+        </w:rPr>
+        <w:t xml:space="preserve"> (</w:t>
+      </w:r>
+      <w:r>
+        <w:rPr>
+          <w:rFonts w:ascii="Times New Roman" w:eastAsiaTheme="minorEastAsia" w:hAnsi="Times New Roman" w:cs="Times New Roman"/>
+          <w:sz w:val="24"/>
+          <w:szCs w:val="24"/>
+          <w:lang w:val="bg-BG"/>
+        </w:rPr>
+        <w:t xml:space="preserve">Забележете, че случаят </w:t>
+      </w:r>
+      <m:oMath>
+        <m:r>
+          <w:rPr>
+            <w:rFonts w:ascii="Cambria Math" w:eastAsiaTheme="minorEastAsia" w:hAnsi="Cambria Math" w:cs="Times New Roman"/>
+            <w:sz w:val="24"/>
+            <w:szCs w:val="24"/>
+            <w:lang w:val="bg-BG"/>
+          </w:rPr>
+          <m:t>Q=</m:t>
+        </m:r>
+        <m:d>
+          <m:dPr>
+            <m:ctrlPr>
+              <w:rPr>
+                <w:rFonts w:ascii="Cambria Math" w:eastAsiaTheme="minorEastAsia" w:hAnsi="Cambria Math" w:cs="Times New Roman"/>
+                <w:i/>
+                <w:sz w:val="24"/>
+                <w:szCs w:val="24"/>
+                <w:lang w:val="bg-BG"/>
+              </w:rPr>
+            </m:ctrlPr>
+          </m:dPr>
+          <m:e>
+            <m:r>
+              <w:rPr>
+                <w:rFonts w:ascii="Cambria Math" w:eastAsiaTheme="minorEastAsia" w:hAnsi="Cambria Math" w:cs="Times New Roman"/>
+                <w:sz w:val="24"/>
+                <w:szCs w:val="24"/>
+                <w:lang w:val="bg-BG"/>
+              </w:rPr>
+              <m:t>k-1</m:t>
+            </m:r>
+          </m:e>
+        </m:d>
+        <m:r>
+          <w:rPr>
+            <w:rFonts w:ascii="Cambria Math" w:eastAsiaTheme="minorEastAsia" w:hAnsi="Cambria Math" w:cs="Times New Roman"/>
+            <w:sz w:val="24"/>
+            <w:szCs w:val="24"/>
+            <w:lang w:val="bg-BG"/>
+          </w:rPr>
+          <m:t>P</m:t>
+        </m:r>
+      </m:oMath>
+      <w:r>
+        <w:rPr>
+          <w:rFonts w:ascii="Times New Roman" w:eastAsiaTheme="minorEastAsia" w:hAnsi="Times New Roman" w:cs="Times New Roman"/>
+          <w:sz w:val="24"/>
+          <w:szCs w:val="24"/>
+        </w:rPr>
+        <w:t xml:space="preserve"> </w:t>
+      </w:r>
+      <w:r>
+        <w:rPr>
+          <w:rFonts w:ascii="Times New Roman" w:eastAsiaTheme="minorEastAsia" w:hAnsi="Times New Roman" w:cs="Times New Roman"/>
+          <w:sz w:val="24"/>
+          <w:szCs w:val="24"/>
+          <w:lang w:val="bg-BG"/>
+        </w:rPr>
+        <w:t>бива изключен още от съображенията направени в предното решение.</w:t>
+      </w:r>
       <w:r>
         <w:rPr>
           <w:rFonts w:ascii="Times New Roman" w:eastAsiaTheme="minorEastAsia" w:hAnsi="Times New Roman" w:cs="Times New Roman"/>
@@ -2099,477 +2532,6 @@
           <w:szCs w:val="24"/>
         </w:rPr>
         <w:t>)</w:t>
-      </w:r>
-      <w:r>
-        <w:rPr>
-          <w:rFonts w:ascii="Times New Roman" w:eastAsiaTheme="minorEastAsia" w:hAnsi="Times New Roman" w:cs="Times New Roman"/>
-          <w:sz w:val="24"/>
-          <w:szCs w:val="24"/>
-        </w:rPr>
-        <w:t>.</w:t>
-      </w:r>
-      <w:r>
-        <w:rPr>
-          <w:rFonts w:ascii="Times New Roman" w:eastAsiaTheme="minorEastAsia" w:hAnsi="Times New Roman" w:cs="Times New Roman"/>
-          <w:sz w:val="24"/>
-          <w:szCs w:val="24"/>
-        </w:rPr>
-        <w:t xml:space="preserve"> </w:t>
-      </w:r>
-      <w:r>
-        <w:rPr>
-          <w:rFonts w:ascii="Times New Roman" w:eastAsiaTheme="minorEastAsia" w:hAnsi="Times New Roman" w:cs="Times New Roman"/>
-          <w:sz w:val="24"/>
-          <w:szCs w:val="24"/>
-          <w:lang w:val="bg-BG"/>
-        </w:rPr>
-        <w:t xml:space="preserve">Разглеждаме следните варианти. Първо, ако </w:t>
-      </w:r>
-      <m:oMath>
-        <m:r>
-          <w:rPr>
-            <w:rFonts w:ascii="Cambria Math" w:eastAsiaTheme="minorEastAsia" w:hAnsi="Cambria Math" w:cs="Times New Roman"/>
-            <w:sz w:val="24"/>
-            <w:szCs w:val="24"/>
-            <w:lang w:val="bg-BG"/>
-          </w:rPr>
-          <m:t>P&lt;2Q&lt;</m:t>
-        </m:r>
-        <m:r>
-          <w:rPr>
-            <w:rFonts w:ascii="Cambria Math" w:eastAsiaTheme="minorEastAsia" w:hAnsi="Cambria Math" w:cs="Times New Roman"/>
-            <w:sz w:val="24"/>
-            <w:szCs w:val="24"/>
-          </w:rPr>
-          <m:t>kP</m:t>
-        </m:r>
-      </m:oMath>
-      <w:r>
-        <w:rPr>
-          <w:rFonts w:ascii="Times New Roman" w:eastAsiaTheme="minorEastAsia" w:hAnsi="Times New Roman" w:cs="Times New Roman"/>
-          <w:sz w:val="24"/>
-          <w:szCs w:val="24"/>
-          <w:lang w:val="bg-BG"/>
-        </w:rPr>
-        <w:t>, веднага стигаме до противоречие от горния тип</w:t>
-      </w:r>
-      <w:r>
-        <w:rPr>
-          <w:rFonts w:ascii="Times New Roman" w:eastAsiaTheme="minorEastAsia" w:hAnsi="Times New Roman" w:cs="Times New Roman"/>
-          <w:sz w:val="24"/>
-          <w:szCs w:val="24"/>
-        </w:rPr>
-        <w:t xml:space="preserve"> </w:t>
-      </w:r>
-      <w:r>
-        <w:rPr>
-          <w:rFonts w:ascii="Times New Roman" w:eastAsiaTheme="minorEastAsia" w:hAnsi="Times New Roman" w:cs="Times New Roman"/>
-          <w:sz w:val="24"/>
-          <w:szCs w:val="24"/>
-          <w:lang w:val="bg-BG"/>
-        </w:rPr>
-        <w:t xml:space="preserve">на позиция </w:t>
-      </w:r>
-      <m:oMath>
-        <m:r>
-          <w:rPr>
-            <w:rFonts w:ascii="Cambria Math" w:eastAsiaTheme="minorEastAsia" w:hAnsi="Cambria Math" w:cs="Times New Roman"/>
-            <w:sz w:val="24"/>
-            <w:szCs w:val="24"/>
-            <w:lang w:val="bg-BG"/>
-          </w:rPr>
-          <m:t>2Q</m:t>
-        </m:r>
-      </m:oMath>
-      <w:r>
-        <w:rPr>
-          <w:rFonts w:ascii="Times New Roman" w:eastAsiaTheme="minorEastAsia" w:hAnsi="Times New Roman" w:cs="Times New Roman"/>
-          <w:sz w:val="24"/>
-          <w:szCs w:val="24"/>
-          <w:lang w:val="bg-BG"/>
-        </w:rPr>
-        <w:t xml:space="preserve">. Второ, ако </w:t>
-      </w:r>
-      <m:oMath>
-        <m:r>
-          <w:rPr>
-            <w:rFonts w:ascii="Cambria Math" w:eastAsiaTheme="minorEastAsia" w:hAnsi="Cambria Math" w:cs="Times New Roman"/>
-            <w:sz w:val="24"/>
-            <w:szCs w:val="24"/>
-            <w:lang w:val="bg-BG"/>
-          </w:rPr>
-          <m:t>Q&lt;P</m:t>
-        </m:r>
-      </m:oMath>
-      <w:r>
-        <w:rPr>
-          <w:rFonts w:ascii="Times New Roman" w:eastAsiaTheme="minorEastAsia" w:hAnsi="Times New Roman" w:cs="Times New Roman"/>
-          <w:sz w:val="24"/>
-          <w:szCs w:val="24"/>
-        </w:rPr>
-        <w:t>,</w:t>
-      </w:r>
-      <w:r>
-        <w:rPr>
-          <w:rFonts w:ascii="Times New Roman" w:eastAsiaTheme="minorEastAsia" w:hAnsi="Times New Roman" w:cs="Times New Roman"/>
-          <w:sz w:val="24"/>
-          <w:szCs w:val="24"/>
-          <w:lang w:val="bg-BG"/>
-        </w:rPr>
-        <w:t xml:space="preserve"> то съществува позиция </w:t>
-      </w:r>
-      <m:oMath>
-        <m:r>
-          <w:rPr>
-            <w:rFonts w:ascii="Cambria Math" w:eastAsiaTheme="minorEastAsia" w:hAnsi="Cambria Math" w:cs="Times New Roman"/>
-            <w:sz w:val="24"/>
-            <w:szCs w:val="24"/>
-            <w:lang w:val="bg-BG"/>
-          </w:rPr>
-          <m:t>tQ</m:t>
-        </m:r>
-      </m:oMath>
-      <w:r>
-        <w:rPr>
-          <w:rFonts w:ascii="Times New Roman" w:eastAsiaTheme="minorEastAsia" w:hAnsi="Times New Roman" w:cs="Times New Roman"/>
-          <w:sz w:val="24"/>
-          <w:szCs w:val="24"/>
-          <w:lang w:val="bg-BG"/>
-        </w:rPr>
-        <w:t xml:space="preserve"> между позици</w:t>
-      </w:r>
-      <w:r>
-        <w:rPr>
-          <w:rFonts w:ascii="Times New Roman" w:eastAsiaTheme="minorEastAsia" w:hAnsi="Times New Roman" w:cs="Times New Roman"/>
-          <w:sz w:val="24"/>
-          <w:szCs w:val="24"/>
-          <w:lang w:val="bg-BG"/>
-        </w:rPr>
-        <w:t>и</w:t>
-      </w:r>
-      <w:r>
-        <w:rPr>
-          <w:rFonts w:ascii="Times New Roman" w:eastAsiaTheme="minorEastAsia" w:hAnsi="Times New Roman" w:cs="Times New Roman"/>
-          <w:sz w:val="24"/>
-          <w:szCs w:val="24"/>
-          <w:lang w:val="bg-BG"/>
-        </w:rPr>
-        <w:t xml:space="preserve"> </w:t>
-      </w:r>
-      <m:oMath>
-        <m:r>
-          <w:rPr>
-            <w:rFonts w:ascii="Cambria Math" w:eastAsiaTheme="minorEastAsia" w:hAnsi="Cambria Math" w:cs="Times New Roman"/>
-            <w:sz w:val="24"/>
-            <w:szCs w:val="24"/>
-            <w:lang w:val="bg-BG"/>
-          </w:rPr>
-          <m:t>P</m:t>
-        </m:r>
-      </m:oMath>
-      <w:r>
-        <w:rPr>
-          <w:rFonts w:ascii="Times New Roman" w:eastAsiaTheme="minorEastAsia" w:hAnsi="Times New Roman" w:cs="Times New Roman"/>
-          <w:sz w:val="24"/>
-          <w:szCs w:val="24"/>
-        </w:rPr>
-        <w:t xml:space="preserve"> </w:t>
-      </w:r>
-      <w:r>
-        <w:rPr>
-          <w:rFonts w:ascii="Times New Roman" w:eastAsiaTheme="minorEastAsia" w:hAnsi="Times New Roman" w:cs="Times New Roman"/>
-          <w:sz w:val="24"/>
-          <w:szCs w:val="24"/>
-          <w:lang w:val="bg-BG"/>
-        </w:rPr>
-        <w:t>и</w:t>
-      </w:r>
-      <w:r>
-        <w:rPr>
-          <w:rFonts w:ascii="Times New Roman" w:eastAsiaTheme="minorEastAsia" w:hAnsi="Times New Roman" w:cs="Times New Roman"/>
-          <w:sz w:val="24"/>
-          <w:szCs w:val="24"/>
-        </w:rPr>
-        <w:t xml:space="preserve"> </w:t>
-      </w:r>
-      <m:oMath>
-        <m:r>
-          <w:rPr>
-            <w:rFonts w:ascii="Cambria Math" w:eastAsiaTheme="minorEastAsia" w:hAnsi="Cambria Math" w:cs="Times New Roman"/>
-            <w:sz w:val="24"/>
-            <w:szCs w:val="24"/>
-          </w:rPr>
-          <m:t>kP</m:t>
-        </m:r>
-      </m:oMath>
-      <w:r>
-        <w:rPr>
-          <w:rFonts w:ascii="Times New Roman" w:eastAsiaTheme="minorEastAsia" w:hAnsi="Times New Roman" w:cs="Times New Roman"/>
-          <w:sz w:val="24"/>
-          <w:szCs w:val="24"/>
-        </w:rPr>
-        <w:t xml:space="preserve"> </w:t>
-      </w:r>
-      <w:proofErr w:type="spellStart"/>
-      <w:r>
-        <w:rPr>
-          <w:rFonts w:ascii="Times New Roman" w:eastAsiaTheme="minorEastAsia" w:hAnsi="Times New Roman" w:cs="Times New Roman"/>
-          <w:sz w:val="24"/>
-          <w:szCs w:val="24"/>
-          <w:lang w:val="bg-BG"/>
-        </w:rPr>
-        <w:t>и</w:t>
-      </w:r>
-      <w:proofErr w:type="spellEnd"/>
-      <w:r>
-        <w:rPr>
-          <w:rFonts w:ascii="Times New Roman" w:eastAsiaTheme="minorEastAsia" w:hAnsi="Times New Roman" w:cs="Times New Roman"/>
-          <w:sz w:val="24"/>
-          <w:szCs w:val="24"/>
-          <w:lang w:val="bg-BG"/>
-        </w:rPr>
-        <w:t xml:space="preserve"> тя трябва също да има период </w:t>
-      </w:r>
-      <m:oMath>
-        <m:r>
-          <w:rPr>
-            <w:rFonts w:ascii="Cambria Math" w:eastAsiaTheme="minorEastAsia" w:hAnsi="Cambria Math" w:cs="Times New Roman"/>
-            <w:sz w:val="24"/>
-            <w:szCs w:val="24"/>
-            <w:lang w:val="bg-BG"/>
-          </w:rPr>
-          <m:t>Q</m:t>
-        </m:r>
-      </m:oMath>
-      <w:r>
-        <w:rPr>
-          <w:rFonts w:ascii="Times New Roman" w:eastAsiaTheme="minorEastAsia" w:hAnsi="Times New Roman" w:cs="Times New Roman"/>
-          <w:sz w:val="24"/>
-          <w:szCs w:val="24"/>
-          <w:lang w:val="bg-BG"/>
-        </w:rPr>
-        <w:t xml:space="preserve">, т.е. отново стигаме до противоречие </w:t>
-      </w:r>
-      <w:r>
-        <w:rPr>
-          <w:rFonts w:ascii="Times New Roman" w:eastAsiaTheme="minorEastAsia" w:hAnsi="Times New Roman" w:cs="Times New Roman"/>
-          <w:sz w:val="24"/>
-          <w:szCs w:val="24"/>
-          <w:lang w:val="bg-BG"/>
-        </w:rPr>
-        <w:t xml:space="preserve">на позиция </w:t>
-      </w:r>
-      <m:oMath>
-        <m:r>
-          <w:rPr>
-            <w:rFonts w:ascii="Cambria Math" w:eastAsiaTheme="minorEastAsia" w:hAnsi="Cambria Math" w:cs="Times New Roman"/>
-            <w:sz w:val="24"/>
-            <w:szCs w:val="24"/>
-            <w:lang w:val="bg-BG"/>
-          </w:rPr>
-          <m:t>tQ</m:t>
-        </m:r>
-      </m:oMath>
-      <w:r>
-        <w:rPr>
-          <w:rFonts w:ascii="Times New Roman" w:eastAsiaTheme="minorEastAsia" w:hAnsi="Times New Roman" w:cs="Times New Roman"/>
-          <w:sz w:val="24"/>
-          <w:szCs w:val="24"/>
-        </w:rPr>
-        <w:t xml:space="preserve">. </w:t>
-      </w:r>
-      <w:r>
-        <w:rPr>
-          <w:rFonts w:ascii="Times New Roman" w:eastAsiaTheme="minorEastAsia" w:hAnsi="Times New Roman" w:cs="Times New Roman"/>
-          <w:sz w:val="24"/>
-          <w:szCs w:val="24"/>
-          <w:lang w:val="bg-BG"/>
-        </w:rPr>
-        <w:t xml:space="preserve">Остава следния вариант: </w:t>
-      </w:r>
-      <m:oMath>
-        <m:r>
-          <w:rPr>
-            <w:rFonts w:ascii="Cambria Math" w:eastAsiaTheme="minorEastAsia" w:hAnsi="Cambria Math" w:cs="Times New Roman"/>
-            <w:sz w:val="24"/>
-            <w:szCs w:val="24"/>
-            <w:lang w:val="bg-BG"/>
-          </w:rPr>
-          <m:t>P&lt;Q&lt;kP&lt;2Q</m:t>
-        </m:r>
-      </m:oMath>
-      <w:r>
-        <w:rPr>
-          <w:rFonts w:ascii="Times New Roman" w:eastAsiaTheme="minorEastAsia" w:hAnsi="Times New Roman" w:cs="Times New Roman"/>
-          <w:sz w:val="24"/>
-          <w:szCs w:val="24"/>
-        </w:rPr>
-        <w:t xml:space="preserve">. </w:t>
-      </w:r>
-      <w:r>
-        <w:rPr>
-          <w:rFonts w:ascii="Times New Roman" w:eastAsiaTheme="minorEastAsia" w:hAnsi="Times New Roman" w:cs="Times New Roman"/>
-          <w:sz w:val="24"/>
-          <w:szCs w:val="24"/>
-          <w:lang w:val="bg-BG"/>
-        </w:rPr>
-        <w:t xml:space="preserve">Тук обаче получаваме противоречие на позиция </w:t>
-      </w:r>
-      <m:oMath>
-        <m:r>
-          <w:rPr>
-            <w:rFonts w:ascii="Cambria Math" w:eastAsiaTheme="minorEastAsia" w:hAnsi="Cambria Math" w:cs="Times New Roman"/>
-            <w:sz w:val="24"/>
-            <w:szCs w:val="24"/>
-            <w:lang w:val="bg-BG"/>
-          </w:rPr>
-          <m:t>kP</m:t>
-        </m:r>
-      </m:oMath>
-      <w:r>
-        <w:rPr>
-          <w:rFonts w:ascii="Times New Roman" w:eastAsiaTheme="minorEastAsia" w:hAnsi="Times New Roman" w:cs="Times New Roman"/>
-          <w:sz w:val="24"/>
-          <w:szCs w:val="24"/>
-          <w:lang w:val="bg-BG"/>
-        </w:rPr>
-        <w:t xml:space="preserve">, където ролите на </w:t>
-      </w:r>
-      <m:oMath>
-        <m:r>
-          <w:rPr>
-            <w:rFonts w:ascii="Cambria Math" w:eastAsiaTheme="minorEastAsia" w:hAnsi="Cambria Math" w:cs="Times New Roman"/>
-            <w:sz w:val="24"/>
-            <w:szCs w:val="24"/>
-            <w:lang w:val="bg-BG"/>
-          </w:rPr>
-          <m:t>P</m:t>
-        </m:r>
-      </m:oMath>
-      <w:r>
-        <w:rPr>
-          <w:rFonts w:ascii="Times New Roman" w:eastAsiaTheme="minorEastAsia" w:hAnsi="Times New Roman" w:cs="Times New Roman"/>
-          <w:sz w:val="24"/>
-          <w:szCs w:val="24"/>
-          <w:lang w:val="bg-BG"/>
-        </w:rPr>
-        <w:t xml:space="preserve"> и</w:t>
-      </w:r>
-      <w:r>
-        <w:rPr>
-          <w:rFonts w:ascii="Times New Roman" w:eastAsiaTheme="minorEastAsia" w:hAnsi="Times New Roman" w:cs="Times New Roman"/>
-          <w:sz w:val="24"/>
-          <w:szCs w:val="24"/>
-        </w:rPr>
-        <w:t xml:space="preserve"> </w:t>
-      </w:r>
-      <m:oMath>
-        <m:r>
-          <m:rPr>
-            <m:sty m:val="p"/>
-          </m:rPr>
-          <w:rPr>
-            <w:rFonts w:ascii="Cambria Math" w:eastAsiaTheme="minorEastAsia" w:hAnsi="Cambria Math" w:cs="Times New Roman"/>
-            <w:sz w:val="24"/>
-            <w:szCs w:val="24"/>
-            <w:lang w:val="bg-BG"/>
-          </w:rPr>
-          <m:t>Q</m:t>
-        </m:r>
-      </m:oMath>
-      <w:r>
-        <w:rPr>
-          <w:rFonts w:ascii="Times New Roman" w:eastAsiaTheme="minorEastAsia" w:hAnsi="Times New Roman" w:cs="Times New Roman"/>
-          <w:sz w:val="24"/>
-          <w:szCs w:val="24"/>
-          <w:lang w:val="bg-BG"/>
-        </w:rPr>
-        <w:t xml:space="preserve"> са разменени.</w:t>
-      </w:r>
-      <w:r>
-        <w:rPr>
-          <w:rFonts w:ascii="Times New Roman" w:eastAsiaTheme="minorEastAsia" w:hAnsi="Times New Roman" w:cs="Times New Roman"/>
-          <w:sz w:val="24"/>
-          <w:szCs w:val="24"/>
-          <w:lang w:val="bg-BG"/>
-        </w:rPr>
-        <w:t xml:space="preserve"> Така заключваме</w:t>
-      </w:r>
-      <w:r>
-        <w:rPr>
-          <w:rFonts w:ascii="Times New Roman" w:eastAsiaTheme="minorEastAsia" w:hAnsi="Times New Roman" w:cs="Times New Roman"/>
-          <w:sz w:val="24"/>
-          <w:szCs w:val="24"/>
-          <w:lang w:val="bg-BG"/>
-        </w:rPr>
-        <w:t xml:space="preserve">, че винаги се стига до противоречие, т.е. никоя позиция след </w:t>
-      </w:r>
-      <m:oMath>
-        <m:r>
-          <w:rPr>
-            <w:rFonts w:ascii="Cambria Math" w:eastAsiaTheme="minorEastAsia" w:hAnsi="Cambria Math" w:cs="Times New Roman"/>
-            <w:sz w:val="24"/>
-            <w:szCs w:val="24"/>
-            <w:lang w:val="bg-BG"/>
-          </w:rPr>
-          <m:t>kP</m:t>
-        </m:r>
-      </m:oMath>
-      <w:r>
-        <w:rPr>
-          <w:rFonts w:ascii="Times New Roman" w:eastAsiaTheme="minorEastAsia" w:hAnsi="Times New Roman" w:cs="Times New Roman"/>
-          <w:sz w:val="24"/>
-          <w:szCs w:val="24"/>
-          <w:lang w:val="bg-BG"/>
-        </w:rPr>
-        <w:t xml:space="preserve"> не може да има период </w:t>
-      </w:r>
-      <m:oMath>
-        <m:r>
-          <w:rPr>
-            <w:rFonts w:ascii="Cambria Math" w:eastAsiaTheme="minorEastAsia" w:hAnsi="Cambria Math" w:cs="Times New Roman"/>
-            <w:sz w:val="24"/>
-            <w:szCs w:val="24"/>
-            <w:lang w:val="bg-BG"/>
-          </w:rPr>
-          <m:t>Q&lt;kP</m:t>
-        </m:r>
-      </m:oMath>
-      <w:r>
-        <w:rPr>
-          <w:rFonts w:ascii="Times New Roman" w:eastAsiaTheme="minorEastAsia" w:hAnsi="Times New Roman" w:cs="Times New Roman"/>
-          <w:sz w:val="24"/>
-          <w:szCs w:val="24"/>
-        </w:rPr>
-        <w:t xml:space="preserve"> (</w:t>
-      </w:r>
-      <w:r>
-        <w:rPr>
-          <w:rFonts w:ascii="Times New Roman" w:eastAsiaTheme="minorEastAsia" w:hAnsi="Times New Roman" w:cs="Times New Roman"/>
-          <w:sz w:val="24"/>
-          <w:szCs w:val="24"/>
-          <w:lang w:val="bg-BG"/>
-        </w:rPr>
-        <w:t xml:space="preserve">и различен от </w:t>
-      </w:r>
-      <m:oMath>
-        <m:r>
-          <w:rPr>
-            <w:rFonts w:ascii="Cambria Math" w:eastAsiaTheme="minorEastAsia" w:hAnsi="Cambria Math" w:cs="Times New Roman"/>
-            <w:sz w:val="24"/>
-            <w:szCs w:val="24"/>
-            <w:lang w:val="bg-BG"/>
-          </w:rPr>
-          <m:t>P</m:t>
-        </m:r>
-      </m:oMath>
-      <w:r>
-        <w:rPr>
-          <w:rFonts w:ascii="Times New Roman" w:eastAsiaTheme="minorEastAsia" w:hAnsi="Times New Roman" w:cs="Times New Roman"/>
-          <w:sz w:val="24"/>
-          <w:szCs w:val="24"/>
-        </w:rPr>
-        <w:t>).</w:t>
       </w:r>
     </w:p>
     <w:p>
@@ -2579,77 +2541,68 @@
         <w:jc w:val="both"/>
         <w:rPr>
           <w:rFonts w:ascii="Times New Roman" w:eastAsiaTheme="minorEastAsia" w:hAnsi="Times New Roman" w:cs="Times New Roman"/>
-          <w:sz w:val="24"/>
-          <w:szCs w:val="24"/>
+          <w:iCs/>
+          <w:sz w:val="24"/>
+          <w:szCs w:val="24"/>
+          <w:lang w:val="bg-BG"/>
         </w:rPr>
       </w:pPr>
       <w:r>
         <w:rPr>
           <w:rFonts w:ascii="Times New Roman" w:eastAsiaTheme="minorEastAsia" w:hAnsi="Times New Roman" w:cs="Times New Roman"/>
-          <w:sz w:val="24"/>
-          <w:szCs w:val="24"/>
-          <w:lang w:val="bg-BG"/>
-        </w:rPr>
-        <w:t xml:space="preserve">Нека също да разгледаме случая </w:t>
-      </w:r>
-      <m:oMath>
-        <m:r>
-          <w:rPr>
-            <w:rFonts w:ascii="Cambria Math" w:eastAsiaTheme="minorEastAsia" w:hAnsi="Cambria Math" w:cs="Times New Roman"/>
-            <w:sz w:val="24"/>
-            <w:szCs w:val="24"/>
-            <w:lang w:val="bg-BG"/>
-          </w:rPr>
-          <m:t>Q=kP</m:t>
-        </m:r>
-      </m:oMath>
-      <w:r>
-        <w:rPr>
-          <w:rFonts w:ascii="Times New Roman" w:eastAsiaTheme="minorEastAsia" w:hAnsi="Times New Roman" w:cs="Times New Roman"/>
-          <w:sz w:val="24"/>
-          <w:szCs w:val="24"/>
-        </w:rPr>
-        <w:t xml:space="preserve">. </w:t>
-      </w:r>
-      <w:r>
-        <w:rPr>
-          <w:rFonts w:ascii="Times New Roman" w:eastAsiaTheme="minorEastAsia" w:hAnsi="Times New Roman" w:cs="Times New Roman"/>
-          <w:sz w:val="24"/>
-          <w:szCs w:val="24"/>
-          <w:lang w:val="bg-BG"/>
-        </w:rPr>
-        <w:t xml:space="preserve">Тогава всяка позиция, която има период </w:t>
-      </w:r>
-      <m:oMath>
-        <m:r>
-          <w:rPr>
-            <w:rFonts w:ascii="Cambria Math" w:eastAsiaTheme="minorEastAsia" w:hAnsi="Cambria Math" w:cs="Times New Roman"/>
-            <w:sz w:val="24"/>
-            <w:szCs w:val="24"/>
-          </w:rPr>
-          <m:t>Q</m:t>
-        </m:r>
-        <m:r>
-          <m:rPr>
-            <m:sty m:val="p"/>
-          </m:rPr>
-          <w:rPr>
-            <w:rFonts w:ascii="Cambria Math" w:eastAsiaTheme="minorEastAsia" w:hAnsi="Cambria Math" w:cs="Times New Roman"/>
-            <w:sz w:val="24"/>
-            <w:szCs w:val="24"/>
-            <w:lang w:val="bg-BG"/>
-          </w:rPr>
-          <m:t xml:space="preserve"> </m:t>
-        </m:r>
-      </m:oMath>
-      <w:r>
-        <w:rPr>
-          <w:rFonts w:ascii="Times New Roman" w:eastAsiaTheme="minorEastAsia" w:hAnsi="Times New Roman" w:cs="Times New Roman"/>
-          <w:sz w:val="24"/>
-          <w:szCs w:val="24"/>
-          <w:lang w:val="bg-BG"/>
-        </w:rPr>
-        <w:t xml:space="preserve">ще има и период </w:t>
+          <w:iCs/>
+          <w:sz w:val="24"/>
+          <w:szCs w:val="24"/>
+          <w:lang w:val="bg-BG"/>
+        </w:rPr>
+        <w:t>Стигаме до</w:t>
+      </w:r>
+      <w:r>
+        <w:rPr>
+          <w:rFonts w:ascii="Times New Roman" w:eastAsiaTheme="minorEastAsia" w:hAnsi="Times New Roman" w:cs="Times New Roman"/>
+          <w:iCs/>
+          <w:sz w:val="24"/>
+          <w:szCs w:val="24"/>
+          <w:lang w:val="bg-BG"/>
+        </w:rPr>
+        <w:t xml:space="preserve"> следното решение: правим това, което прави и </w:t>
+      </w:r>
+      <w:r>
+        <w:rPr>
+          <w:rFonts w:ascii="Consolas" w:eastAsiaTheme="minorEastAsia" w:hAnsi="Consolas" w:cs="Times New Roman"/>
+          <w:iCs/>
+          <w:sz w:val="24"/>
+          <w:szCs w:val="24"/>
+        </w:rPr>
+        <w:t>divisors</w:t>
+      </w:r>
+      <w:r>
+        <w:rPr>
+          <w:rFonts w:ascii="Consolas" w:eastAsiaTheme="minorEastAsia" w:hAnsi="Consolas" w:cs="Times New Roman"/>
+          <w:iCs/>
+          <w:sz w:val="24"/>
+          <w:szCs w:val="24"/>
+        </w:rPr>
+        <w:t>3</w:t>
+      </w:r>
+      <w:r>
+        <w:rPr>
+          <w:rFonts w:ascii="Times New Roman" w:eastAsiaTheme="minorEastAsia" w:hAnsi="Times New Roman" w:cs="Times New Roman"/>
+          <w:iCs/>
+          <w:sz w:val="24"/>
+          <w:szCs w:val="24"/>
+        </w:rPr>
+        <w:t xml:space="preserve">, </w:t>
+      </w:r>
+      <w:r>
+        <w:rPr>
+          <w:rFonts w:ascii="Times New Roman" w:eastAsiaTheme="minorEastAsia" w:hAnsi="Times New Roman" w:cs="Times New Roman"/>
+          <w:iCs/>
+          <w:sz w:val="24"/>
+          <w:szCs w:val="24"/>
+          <w:lang w:val="bg-BG"/>
+        </w:rPr>
+        <w:t xml:space="preserve">но когато прекъснем търсенето за период </w:t>
       </w:r>
       <m:oMath>
         <m:r>
@@ -2665,11 +2618,12 @@
       <w:r>
         <w:rPr>
           <w:rFonts w:ascii="Times New Roman" w:eastAsiaTheme="minorEastAsia" w:hAnsi="Times New Roman" w:cs="Times New Roman"/>
-          <w:sz w:val="24"/>
-          <w:szCs w:val="24"/>
-          <w:lang w:val="bg-BG"/>
-        </w:rPr>
-        <w:t xml:space="preserve">, защото позиция </w:t>
+          <w:iCs/>
+          <w:sz w:val="24"/>
+          <w:szCs w:val="24"/>
+          <w:lang w:val="bg-BG"/>
+        </w:rPr>
+        <w:t xml:space="preserve"> с финална открита позиция </w:t>
       </w:r>
       <m:oMath>
         <m:r>
@@ -2685,13 +2639,69 @@
       <w:r>
         <w:rPr>
           <w:rFonts w:ascii="Times New Roman" w:eastAsiaTheme="minorEastAsia" w:hAnsi="Times New Roman" w:cs="Times New Roman"/>
-          <w:sz w:val="24"/>
-          <w:szCs w:val="24"/>
-          <w:lang w:val="bg-BG"/>
-        </w:rPr>
-        <w:t xml:space="preserve"> има период </w:t>
-      </w:r>
-      <m:oMath>
+          <w:iCs/>
+          <w:sz w:val="24"/>
+          <w:szCs w:val="24"/>
+          <w:lang w:val="bg-BG"/>
+        </w:rPr>
+        <w:t xml:space="preserve">, следващият период, който разглеждаме, не е </w:t>
+      </w:r>
+      <m:oMath>
+        <m:r>
+          <w:rPr>
+            <w:rFonts w:ascii="Cambria Math" w:eastAsiaTheme="minorEastAsia" w:hAnsi="Cambria Math" w:cs="Times New Roman"/>
+            <w:sz w:val="24"/>
+            <w:szCs w:val="24"/>
+            <w:lang w:val="bg-BG"/>
+          </w:rPr>
+          <m:t>P+1</m:t>
+        </m:r>
+      </m:oMath>
+      <w:r>
+        <w:rPr>
+          <w:rFonts w:ascii="Times New Roman" w:eastAsiaTheme="minorEastAsia" w:hAnsi="Times New Roman" w:cs="Times New Roman"/>
+          <w:iCs/>
+          <w:sz w:val="24"/>
+          <w:szCs w:val="24"/>
+          <w:lang w:val="bg-BG"/>
+        </w:rPr>
+        <w:t xml:space="preserve">, ами е </w:t>
+      </w:r>
+      <m:oMath>
+        <m:d>
+          <m:dPr>
+            <m:ctrlPr>
+              <w:rPr>
+                <w:rFonts w:ascii="Cambria Math" w:eastAsiaTheme="minorEastAsia" w:hAnsi="Cambria Math" w:cs="Times New Roman"/>
+                <w:i/>
+                <w:iCs/>
+                <w:sz w:val="24"/>
+                <w:szCs w:val="24"/>
+                <w:lang w:val="bg-BG"/>
+              </w:rPr>
+            </m:ctrlPr>
+          </m:dPr>
+          <m:e>
+            <m:r>
+              <w:rPr>
+                <w:rFonts w:ascii="Cambria Math" w:eastAsiaTheme="minorEastAsia" w:hAnsi="Cambria Math" w:cs="Times New Roman"/>
+                <w:sz w:val="24"/>
+                <w:szCs w:val="24"/>
+                <w:lang w:val="bg-BG"/>
+              </w:rPr>
+              <m:t>k-1</m:t>
+            </m:r>
+            <m:ctrlPr>
+              <w:rPr>
+                <w:rFonts w:ascii="Cambria Math" w:eastAsiaTheme="minorEastAsia" w:hAnsi="Cambria Math" w:cs="Times New Roman"/>
+                <w:i/>
+                <w:sz w:val="24"/>
+                <w:szCs w:val="24"/>
+                <w:lang w:val="bg-BG"/>
+              </w:rPr>
+            </m:ctrlPr>
+          </m:e>
+        </m:d>
         <m:r>
           <w:rPr>
             <w:rFonts w:ascii="Cambria Math" w:eastAsiaTheme="minorEastAsia" w:hAnsi="Cambria Math" w:cs="Times New Roman"/>
@@ -2701,89 +2711,48 @@
           </w:rPr>
           <m:t>P</m:t>
         </m:r>
-      </m:oMath>
-      <w:r>
-        <w:rPr>
-          <w:rFonts w:ascii="Times New Roman" w:eastAsiaTheme="minorEastAsia" w:hAnsi="Times New Roman" w:cs="Times New Roman"/>
-          <w:sz w:val="24"/>
-          <w:szCs w:val="24"/>
-        </w:rPr>
-        <w:t xml:space="preserve">. </w:t>
-      </w:r>
-      <w:r>
-        <w:rPr>
-          <w:rFonts w:ascii="Times New Roman" w:eastAsiaTheme="minorEastAsia" w:hAnsi="Times New Roman" w:cs="Times New Roman"/>
-          <w:sz w:val="24"/>
-          <w:szCs w:val="24"/>
-          <w:lang w:val="bg-BG"/>
-        </w:rPr>
-        <w:t xml:space="preserve">Следва, че минималният период на всяка позиция след </w:t>
-      </w:r>
-      <m:oMath>
-        <m:r>
-          <w:rPr>
-            <w:rFonts w:ascii="Cambria Math" w:eastAsiaTheme="minorEastAsia" w:hAnsi="Cambria Math" w:cs="Times New Roman"/>
-            <w:sz w:val="24"/>
-            <w:szCs w:val="24"/>
-            <w:lang w:val="bg-BG"/>
-          </w:rPr>
-          <m:t>kP</m:t>
-        </m:r>
-      </m:oMath>
-      <w:r>
-        <w:rPr>
-          <w:rFonts w:ascii="Times New Roman" w:eastAsiaTheme="minorEastAsia" w:hAnsi="Times New Roman" w:cs="Times New Roman"/>
-          <w:sz w:val="24"/>
-          <w:szCs w:val="24"/>
-          <w:lang w:val="bg-BG"/>
-        </w:rPr>
-        <w:t xml:space="preserve"> или е равен на </w:t>
-      </w:r>
-      <m:oMath>
-        <m:r>
-          <w:rPr>
-            <w:rFonts w:ascii="Cambria Math" w:eastAsiaTheme="minorEastAsia" w:hAnsi="Cambria Math" w:cs="Times New Roman"/>
-            <w:sz w:val="24"/>
-            <w:szCs w:val="24"/>
-            <w:lang w:val="bg-BG"/>
-          </w:rPr>
-          <m:t>P</m:t>
-        </m:r>
-      </m:oMath>
-      <w:r>
-        <w:rPr>
-          <w:rFonts w:ascii="Times New Roman" w:eastAsiaTheme="minorEastAsia" w:hAnsi="Times New Roman" w:cs="Times New Roman"/>
-          <w:sz w:val="24"/>
-          <w:szCs w:val="24"/>
-          <w:lang w:val="bg-BG"/>
-        </w:rPr>
-        <w:t xml:space="preserve"> или е по-голям от </w:t>
-      </w:r>
-      <m:oMath>
-        <m:r>
-          <w:rPr>
-            <w:rFonts w:ascii="Cambria Math" w:eastAsiaTheme="minorEastAsia" w:hAnsi="Cambria Math" w:cs="Times New Roman"/>
-            <w:sz w:val="24"/>
-            <w:szCs w:val="24"/>
-            <w:lang w:val="bg-BG"/>
-          </w:rPr>
-          <m:t>kP</m:t>
-        </m:r>
-      </m:oMath>
-      <w:r>
-        <w:rPr>
-          <w:rFonts w:ascii="Times New Roman" w:eastAsiaTheme="minorEastAsia" w:hAnsi="Times New Roman" w:cs="Times New Roman"/>
-          <w:sz w:val="24"/>
-          <w:szCs w:val="24"/>
+        <m:r>
+          <w:rPr>
+            <w:rFonts w:ascii="Cambria Math" w:eastAsiaTheme="minorEastAsia" w:hAnsi="Cambria Math" w:cs="Times New Roman"/>
+            <w:sz w:val="24"/>
+            <w:szCs w:val="24"/>
+            <w:lang w:val="bg-BG"/>
+          </w:rPr>
+          <m:t>+1</m:t>
+        </m:r>
+      </m:oMath>
+      <w:r>
+        <w:rPr>
+          <w:rFonts w:ascii="Times New Roman" w:eastAsiaTheme="minorEastAsia" w:hAnsi="Times New Roman" w:cs="Times New Roman"/>
+          <w:iCs/>
+          <w:sz w:val="24"/>
+          <w:szCs w:val="24"/>
+        </w:rPr>
+        <w:t>.</w:t>
+      </w:r>
+      <w:r>
+        <w:rPr>
+          <w:rFonts w:ascii="Times New Roman" w:eastAsiaTheme="minorEastAsia" w:hAnsi="Times New Roman" w:cs="Times New Roman"/>
+          <w:iCs/>
+          <w:sz w:val="24"/>
+          <w:szCs w:val="24"/>
+          <w:lang w:val="bg-BG"/>
+        </w:rPr>
+        <w:t xml:space="preserve"> Това решение изкарва 84 точки</w:t>
+      </w:r>
+      <w:r>
+        <w:rPr>
+          <w:rFonts w:ascii="Times New Roman" w:eastAsiaTheme="minorEastAsia" w:hAnsi="Times New Roman" w:cs="Times New Roman"/>
+          <w:iCs/>
+          <w:sz w:val="24"/>
+          <w:szCs w:val="24"/>
+          <w:lang w:val="bg-BG"/>
         </w:rPr>
         <w:t>.</w:t>
       </w:r>
     </w:p>
     <w:p>
       <w:pPr>
-        <w:spacing w:after="120" w:line="240" w:lineRule="auto"/>
-        <w:ind w:firstLine="706"/>
-        <w:jc w:val="both"/>
         <w:rPr>
           <w:rFonts w:ascii="Times New Roman" w:eastAsiaTheme="minorEastAsia" w:hAnsi="Times New Roman" w:cs="Times New Roman"/>
           <w:iCs/>
@@ -2800,177 +2769,13 @@
           <w:szCs w:val="24"/>
           <w:lang w:val="bg-BG"/>
         </w:rPr>
-        <w:lastRenderedPageBreak/>
-        <w:t>Стигаме до</w:t>
-      </w:r>
-      <w:r>
-        <w:rPr>
-          <w:rFonts w:ascii="Times New Roman" w:eastAsiaTheme="minorEastAsia" w:hAnsi="Times New Roman" w:cs="Times New Roman"/>
-          <w:iCs/>
-          <w:sz w:val="24"/>
-          <w:szCs w:val="24"/>
-          <w:lang w:val="bg-BG"/>
-        </w:rPr>
-        <w:t xml:space="preserve"> следното решение: правим това, което прави и </w:t>
-      </w:r>
-      <w:r>
-        <w:rPr>
-          <w:rFonts w:ascii="Consolas" w:eastAsiaTheme="minorEastAsia" w:hAnsi="Consolas" w:cs="Times New Roman"/>
-          <w:iCs/>
-          <w:sz w:val="24"/>
-          <w:szCs w:val="24"/>
-        </w:rPr>
-        <w:t>divisors2</w:t>
-      </w:r>
-      <w:r>
-        <w:rPr>
-          <w:rFonts w:ascii="Times New Roman" w:eastAsiaTheme="minorEastAsia" w:hAnsi="Times New Roman" w:cs="Times New Roman"/>
-          <w:iCs/>
-          <w:sz w:val="24"/>
-          <w:szCs w:val="24"/>
-        </w:rPr>
-        <w:t xml:space="preserve">, </w:t>
-      </w:r>
-      <w:r>
-        <w:rPr>
-          <w:rFonts w:ascii="Times New Roman" w:eastAsiaTheme="minorEastAsia" w:hAnsi="Times New Roman" w:cs="Times New Roman"/>
-          <w:iCs/>
-          <w:sz w:val="24"/>
-          <w:szCs w:val="24"/>
-          <w:lang w:val="bg-BG"/>
-        </w:rPr>
-        <w:t xml:space="preserve">но когато прекъснем търсенето за период </w:t>
-      </w:r>
-      <m:oMath>
-        <m:r>
-          <w:rPr>
-            <w:rFonts w:ascii="Cambria Math" w:eastAsiaTheme="minorEastAsia" w:hAnsi="Cambria Math" w:cs="Times New Roman"/>
-            <w:sz w:val="24"/>
-            <w:szCs w:val="24"/>
-            <w:lang w:val="bg-BG"/>
-          </w:rPr>
-          <m:t>P</m:t>
-        </m:r>
-      </m:oMath>
-      <w:r>
-        <w:rPr>
-          <w:rFonts w:ascii="Times New Roman" w:eastAsiaTheme="minorEastAsia" w:hAnsi="Times New Roman" w:cs="Times New Roman"/>
-          <w:iCs/>
-          <w:sz w:val="24"/>
-          <w:szCs w:val="24"/>
-          <w:lang w:val="bg-BG"/>
-        </w:rPr>
-        <w:t xml:space="preserve"> с фин</w:t>
-      </w:r>
-      <w:proofErr w:type="spellStart"/>
-      <w:r>
-        <w:rPr>
-          <w:rFonts w:ascii="Times New Roman" w:eastAsiaTheme="minorEastAsia" w:hAnsi="Times New Roman" w:cs="Times New Roman"/>
-          <w:iCs/>
-          <w:sz w:val="24"/>
-          <w:szCs w:val="24"/>
-          <w:lang w:val="bg-BG"/>
-        </w:rPr>
-        <w:t>ална</w:t>
-      </w:r>
-      <w:proofErr w:type="spellEnd"/>
-      <w:r>
-        <w:rPr>
-          <w:rFonts w:ascii="Times New Roman" w:eastAsiaTheme="minorEastAsia" w:hAnsi="Times New Roman" w:cs="Times New Roman"/>
-          <w:iCs/>
-          <w:sz w:val="24"/>
-          <w:szCs w:val="24"/>
-          <w:lang w:val="bg-BG"/>
-        </w:rPr>
-        <w:t xml:space="preserve"> открита позиция </w:t>
-      </w:r>
-      <m:oMath>
-        <m:r>
-          <w:rPr>
-            <w:rFonts w:ascii="Cambria Math" w:eastAsiaTheme="minorEastAsia" w:hAnsi="Cambria Math" w:cs="Times New Roman"/>
-            <w:sz w:val="24"/>
-            <w:szCs w:val="24"/>
-            <w:lang w:val="bg-BG"/>
-          </w:rPr>
-          <m:t>kP</m:t>
-        </m:r>
-      </m:oMath>
-      <w:r>
-        <w:rPr>
-          <w:rFonts w:ascii="Times New Roman" w:eastAsiaTheme="minorEastAsia" w:hAnsi="Times New Roman" w:cs="Times New Roman"/>
-          <w:iCs/>
-          <w:sz w:val="24"/>
-          <w:szCs w:val="24"/>
-          <w:lang w:val="bg-BG"/>
-        </w:rPr>
-        <w:t xml:space="preserve">, следващият период, който разглеждаме, не е </w:t>
-      </w:r>
-      <m:oMath>
-        <m:r>
-          <w:rPr>
-            <w:rFonts w:ascii="Cambria Math" w:eastAsiaTheme="minorEastAsia" w:hAnsi="Cambria Math" w:cs="Times New Roman"/>
-            <w:sz w:val="24"/>
-            <w:szCs w:val="24"/>
-            <w:lang w:val="bg-BG"/>
-          </w:rPr>
-          <m:t>P+1</m:t>
-        </m:r>
-      </m:oMath>
-      <w:r>
-        <w:rPr>
-          <w:rFonts w:ascii="Times New Roman" w:eastAsiaTheme="minorEastAsia" w:hAnsi="Times New Roman" w:cs="Times New Roman"/>
-          <w:iCs/>
-          <w:sz w:val="24"/>
-          <w:szCs w:val="24"/>
-          <w:lang w:val="bg-BG"/>
-        </w:rPr>
-        <w:t xml:space="preserve">, ами е </w:t>
-      </w:r>
-      <m:oMath>
-        <m:r>
-          <w:rPr>
-            <w:rFonts w:ascii="Cambria Math" w:eastAsiaTheme="minorEastAsia" w:hAnsi="Cambria Math" w:cs="Times New Roman"/>
-            <w:sz w:val="24"/>
-            <w:szCs w:val="24"/>
-            <w:lang w:val="bg-BG"/>
-          </w:rPr>
-          <m:t>kP+1</m:t>
-        </m:r>
-      </m:oMath>
-      <w:r>
-        <w:rPr>
-          <w:rFonts w:ascii="Times New Roman" w:eastAsiaTheme="minorEastAsia" w:hAnsi="Times New Roman" w:cs="Times New Roman"/>
-          <w:iCs/>
-          <w:sz w:val="24"/>
-          <w:szCs w:val="24"/>
-        </w:rPr>
-        <w:t>.</w:t>
-      </w:r>
-      <w:r>
-        <w:rPr>
-          <w:rFonts w:ascii="Times New Roman" w:eastAsiaTheme="minorEastAsia" w:hAnsi="Times New Roman" w:cs="Times New Roman"/>
-          <w:iCs/>
-          <w:sz w:val="24"/>
-          <w:szCs w:val="24"/>
-          <w:lang w:val="bg-BG"/>
-        </w:rPr>
-        <w:t xml:space="preserve"> Това решение изкарва 84 точки</w:t>
-      </w:r>
-      <w:r>
-        <w:rPr>
-          <w:rFonts w:ascii="Times New Roman" w:eastAsiaTheme="minorEastAsia" w:hAnsi="Times New Roman" w:cs="Times New Roman"/>
-          <w:iCs/>
-          <w:sz w:val="24"/>
-          <w:szCs w:val="24"/>
-          <w:lang w:val="bg-BG"/>
-        </w:rPr>
-        <w:t>.</w:t>
+        <w:br w:type="page"/>
       </w:r>
     </w:p>
     <w:p>
       <w:pPr>
         <w:spacing w:after="60" w:line="240" w:lineRule="auto"/>
-        <w:ind w:firstLine="709"/>
+        <w:ind w:firstLine="706"/>
         <w:jc w:val="both"/>
         <w:rPr>
           <w:rFonts w:ascii="Consolas" w:hAnsi="Consolas" w:cs="Times New Roman"/>
@@ -2989,6 +2794,7 @@
           <w:szCs w:val="24"/>
           <w:lang w:val="bg-BG"/>
         </w:rPr>
+        <w:lastRenderedPageBreak/>
         <w:t xml:space="preserve">Анализ на </w:t>
       </w:r>
       <w:r>
@@ -3131,8 +2937,257 @@
           <w:szCs w:val="24"/>
           <w:lang w:val="bg-BG"/>
         </w:rPr>
-        <w:t>използваме заделената му заявка за крайната позиция, на която получаваме „не“ като отговор. За всяко „да“ хабим една допълнителна заявка, но пък елиминираме</w:t>
-      </w:r>
+        <w:t xml:space="preserve">който е минимален на позиция </w:t>
+      </w:r>
+      <m:oMath>
+        <m:r>
+          <w:rPr>
+            <w:rFonts w:ascii="Cambria Math" w:eastAsiaTheme="minorEastAsia" w:hAnsi="Cambria Math" w:cs="Times New Roman"/>
+            <w:sz w:val="24"/>
+            <w:szCs w:val="24"/>
+            <w:lang w:val="bg-BG"/>
+          </w:rPr>
+          <m:t>kP</m:t>
+        </m:r>
+      </m:oMath>
+      <w:r>
+        <w:rPr>
+          <w:rFonts w:ascii="Times New Roman" w:eastAsiaTheme="minorEastAsia" w:hAnsi="Times New Roman" w:cs="Times New Roman"/>
+          <w:iCs/>
+          <w:sz w:val="24"/>
+          <w:szCs w:val="24"/>
+        </w:rPr>
+        <w:t xml:space="preserve">, </w:t>
+      </w:r>
+      <w:r>
+        <w:rPr>
+          <w:rFonts w:ascii="Times New Roman" w:eastAsiaTheme="minorEastAsia" w:hAnsi="Times New Roman" w:cs="Times New Roman"/>
+          <w:iCs/>
+          <w:sz w:val="24"/>
+          <w:szCs w:val="24"/>
+          <w:lang w:val="bg-BG"/>
+        </w:rPr>
+        <w:t xml:space="preserve">използваме общо </w:t>
+      </w:r>
+      <m:oMath>
+        <m:r>
+          <w:rPr>
+            <w:rFonts w:ascii="Cambria Math" w:eastAsiaTheme="minorEastAsia" w:hAnsi="Cambria Math" w:cs="Times New Roman"/>
+            <w:sz w:val="24"/>
+            <w:szCs w:val="24"/>
+            <w:lang w:val="bg-BG"/>
+          </w:rPr>
+          <m:t>k</m:t>
+        </m:r>
+      </m:oMath>
+      <w:r>
+        <w:rPr>
+          <w:rFonts w:ascii="Times New Roman" w:eastAsiaTheme="minorEastAsia" w:hAnsi="Times New Roman" w:cs="Times New Roman"/>
+          <w:iCs/>
+          <w:sz w:val="24"/>
+          <w:szCs w:val="24"/>
+          <w:lang w:val="bg-BG"/>
+        </w:rPr>
+        <w:t xml:space="preserve"> заявки, но пък елиминираме всички периоди до </w:t>
+      </w:r>
+      <m:oMath>
+        <m:d>
+          <m:dPr>
+            <m:ctrlPr>
+              <w:rPr>
+                <w:rFonts w:ascii="Cambria Math" w:eastAsiaTheme="minorEastAsia" w:hAnsi="Cambria Math" w:cs="Times New Roman"/>
+                <w:i/>
+                <w:iCs/>
+                <w:sz w:val="24"/>
+                <w:szCs w:val="24"/>
+                <w:lang w:val="bg-BG"/>
+              </w:rPr>
+            </m:ctrlPr>
+          </m:dPr>
+          <m:e>
+            <m:r>
+              <w:rPr>
+                <w:rFonts w:ascii="Cambria Math" w:eastAsiaTheme="minorEastAsia" w:hAnsi="Cambria Math" w:cs="Times New Roman"/>
+                <w:sz w:val="24"/>
+                <w:szCs w:val="24"/>
+                <w:lang w:val="bg-BG"/>
+              </w:rPr>
+              <m:t>k-1</m:t>
+            </m:r>
+          </m:e>
+        </m:d>
+        <m:r>
+          <w:rPr>
+            <w:rFonts w:ascii="Cambria Math" w:eastAsiaTheme="minorEastAsia" w:hAnsi="Cambria Math" w:cs="Times New Roman"/>
+            <w:sz w:val="24"/>
+            <w:szCs w:val="24"/>
+            <w:lang w:val="bg-BG"/>
+          </w:rPr>
+          <m:t>P</m:t>
+        </m:r>
+      </m:oMath>
+      <w:r>
+        <w:rPr>
+          <w:rFonts w:ascii="Times New Roman" w:eastAsiaTheme="minorEastAsia" w:hAnsi="Times New Roman" w:cs="Times New Roman"/>
+          <w:iCs/>
+          <w:sz w:val="24"/>
+          <w:szCs w:val="24"/>
+          <w:lang w:val="bg-BG"/>
+        </w:rPr>
+        <w:t xml:space="preserve">, както и </w:t>
+      </w:r>
+      <m:oMath>
+        <m:r>
+          <w:rPr>
+            <w:rFonts w:ascii="Cambria Math" w:eastAsiaTheme="minorEastAsia" w:hAnsi="Cambria Math" w:cs="Times New Roman"/>
+            <w:sz w:val="24"/>
+            <w:szCs w:val="24"/>
+            <w:lang w:val="bg-BG"/>
+          </w:rPr>
+          <m:t>kP</m:t>
+        </m:r>
+      </m:oMath>
+      <w:r>
+        <w:rPr>
+          <w:rFonts w:ascii="Times New Roman" w:eastAsiaTheme="minorEastAsia" w:hAnsi="Times New Roman" w:cs="Times New Roman"/>
+          <w:iCs/>
+          <w:sz w:val="24"/>
+          <w:szCs w:val="24"/>
+        </w:rPr>
+        <w:t xml:space="preserve"> (</w:t>
+      </w:r>
+      <w:r>
+        <w:rPr>
+          <w:rFonts w:ascii="Times New Roman" w:eastAsiaTheme="minorEastAsia" w:hAnsi="Times New Roman" w:cs="Times New Roman"/>
+          <w:iCs/>
+          <w:sz w:val="24"/>
+          <w:szCs w:val="24"/>
+          <w:lang w:val="bg-BG"/>
+        </w:rPr>
+        <w:t xml:space="preserve">поради съображенията направени в предното решение). При </w:t>
+      </w:r>
+      <m:oMath>
+        <m:r>
+          <w:rPr>
+            <w:rFonts w:ascii="Cambria Math" w:eastAsiaTheme="minorEastAsia" w:hAnsi="Cambria Math" w:cs="Times New Roman"/>
+            <w:sz w:val="24"/>
+            <w:szCs w:val="24"/>
+            <w:lang w:val="bg-BG"/>
+          </w:rPr>
+          <m:t>k=1</m:t>
+        </m:r>
+      </m:oMath>
+      <w:r>
+        <w:rPr>
+          <w:rFonts w:ascii="Times New Roman" w:eastAsiaTheme="minorEastAsia" w:hAnsi="Times New Roman" w:cs="Times New Roman"/>
+          <w:iCs/>
+          <w:sz w:val="24"/>
+          <w:szCs w:val="24"/>
+        </w:rPr>
+        <w:t xml:space="preserve">, </w:t>
+      </w:r>
+      <w:r>
+        <w:rPr>
+          <w:rFonts w:ascii="Times New Roman" w:eastAsiaTheme="minorEastAsia" w:hAnsi="Times New Roman" w:cs="Times New Roman"/>
+          <w:iCs/>
+          <w:sz w:val="24"/>
+          <w:szCs w:val="24"/>
+          <w:lang w:val="bg-BG"/>
+        </w:rPr>
+        <w:t xml:space="preserve">единственият ново-елиминиран период е </w:t>
+      </w:r>
+      <m:oMath>
+        <m:r>
+          <w:rPr>
+            <w:rFonts w:ascii="Cambria Math" w:eastAsiaTheme="minorEastAsia" w:hAnsi="Cambria Math" w:cs="Times New Roman"/>
+            <w:sz w:val="24"/>
+            <w:szCs w:val="24"/>
+            <w:lang w:val="bg-BG"/>
+          </w:rPr>
+          <m:t>P</m:t>
+        </m:r>
+      </m:oMath>
+      <w:r>
+        <w:rPr>
+          <w:rFonts w:ascii="Times New Roman" w:eastAsiaTheme="minorEastAsia" w:hAnsi="Times New Roman" w:cs="Times New Roman"/>
+          <w:iCs/>
+          <w:sz w:val="24"/>
+          <w:szCs w:val="24"/>
+          <w:lang w:val="bg-BG"/>
+        </w:rPr>
+        <w:t>, но това е в „бюджета“ ни</w:t>
+      </w:r>
+      <w:r>
+        <w:rPr>
+          <w:rFonts w:ascii="Times New Roman" w:eastAsiaTheme="minorEastAsia" w:hAnsi="Times New Roman" w:cs="Times New Roman"/>
+          <w:iCs/>
+          <w:sz w:val="24"/>
+          <w:szCs w:val="24"/>
+        </w:rPr>
+        <w:t xml:space="preserve">, </w:t>
+      </w:r>
+      <w:r>
+        <w:rPr>
+          <w:rFonts w:ascii="Times New Roman" w:eastAsiaTheme="minorEastAsia" w:hAnsi="Times New Roman" w:cs="Times New Roman"/>
+          <w:iCs/>
+          <w:sz w:val="24"/>
+          <w:szCs w:val="24"/>
+          <w:lang w:val="bg-BG"/>
+        </w:rPr>
+        <w:t>защото за него има заделена една заявка</w:t>
+      </w:r>
+      <w:r>
+        <w:rPr>
+          <w:rFonts w:ascii="Times New Roman" w:eastAsiaTheme="minorEastAsia" w:hAnsi="Times New Roman" w:cs="Times New Roman"/>
+          <w:iCs/>
+          <w:sz w:val="24"/>
+          <w:szCs w:val="24"/>
+          <w:lang w:val="bg-BG"/>
+        </w:rPr>
+        <w:t xml:space="preserve">. При </w:t>
+      </w:r>
+      <m:oMath>
+        <m:r>
+          <w:rPr>
+            <w:rFonts w:ascii="Cambria Math" w:eastAsiaTheme="minorEastAsia" w:hAnsi="Cambria Math" w:cs="Times New Roman"/>
+            <w:sz w:val="24"/>
+            <w:szCs w:val="24"/>
+            <w:lang w:val="bg-BG"/>
+          </w:rPr>
+          <m:t>k≥2</m:t>
+        </m:r>
+      </m:oMath>
+      <w:r>
+        <w:rPr>
+          <w:rFonts w:ascii="Times New Roman" w:eastAsiaTheme="minorEastAsia" w:hAnsi="Times New Roman" w:cs="Times New Roman"/>
+          <w:iCs/>
+          <w:sz w:val="24"/>
+          <w:szCs w:val="24"/>
+        </w:rPr>
+        <w:t>,</w:t>
+      </w:r>
+      <w:r>
+        <w:rPr>
+          <w:rFonts w:ascii="Times New Roman" w:eastAsiaTheme="minorEastAsia" w:hAnsi="Times New Roman" w:cs="Times New Roman"/>
+          <w:iCs/>
+          <w:sz w:val="24"/>
+          <w:szCs w:val="24"/>
+          <w:lang w:val="bg-BG"/>
+        </w:rPr>
+        <w:t xml:space="preserve"> общата бройка ново-елиминирани </w:t>
+      </w:r>
+      <w:proofErr w:type="spellStart"/>
+      <w:r>
+        <w:rPr>
+          <w:rFonts w:ascii="Times New Roman" w:eastAsiaTheme="minorEastAsia" w:hAnsi="Times New Roman" w:cs="Times New Roman"/>
+          <w:iCs/>
+          <w:sz w:val="24"/>
+          <w:szCs w:val="24"/>
+          <w:lang w:val="bg-BG"/>
+        </w:rPr>
+        <w:t>пероди</w:t>
+      </w:r>
+      <w:proofErr w:type="spellEnd"/>
       <w:r>
         <w:rPr>
           <w:rFonts w:ascii="Times New Roman" w:eastAsiaTheme="minorEastAsia" w:hAnsi="Times New Roman" w:cs="Times New Roman"/>
@@ -3143,26 +3198,168 @@
         </w:rPr>
         <w:t xml:space="preserve"> </w:t>
       </w:r>
-      <m:oMath>
-        <m:r>
-          <w:rPr>
-            <w:rFonts w:ascii="Cambria Math" w:eastAsiaTheme="minorEastAsia" w:hAnsi="Cambria Math" w:cs="Times New Roman"/>
-            <w:sz w:val="24"/>
-            <w:szCs w:val="24"/>
-            <w:lang w:val="bg-BG"/>
-          </w:rPr>
-          <m:t>P</m:t>
-        </m:r>
-      </m:oMath>
-      <w:r>
-        <w:rPr>
-          <w:rFonts w:ascii="Times New Roman" w:eastAsiaTheme="minorEastAsia" w:hAnsi="Times New Roman" w:cs="Times New Roman"/>
-          <w:iCs/>
-          <w:sz w:val="24"/>
-          <w:szCs w:val="24"/>
-          <w:lang w:val="bg-BG"/>
-        </w:rPr>
-        <w:t xml:space="preserve"> периода, които вече няма нужда да разглеждаме. Това ОБАЧЕ се случва само докато текущата позиция е преди </w:t>
+      <w:r>
+        <w:rPr>
+          <w:rFonts w:ascii="Times New Roman" w:eastAsiaTheme="minorEastAsia" w:hAnsi="Times New Roman" w:cs="Times New Roman"/>
+          <w:iCs/>
+          <w:sz w:val="24"/>
+          <w:szCs w:val="24"/>
+          <w:lang w:val="bg-BG"/>
+        </w:rPr>
+        <w:t xml:space="preserve">е </w:t>
+      </w:r>
+      <m:oMath>
+        <m:d>
+          <m:dPr>
+            <m:ctrlPr>
+              <w:rPr>
+                <w:rFonts w:ascii="Cambria Math" w:eastAsiaTheme="minorEastAsia" w:hAnsi="Cambria Math" w:cs="Times New Roman"/>
+                <w:i/>
+                <w:iCs/>
+                <w:sz w:val="24"/>
+                <w:szCs w:val="24"/>
+                <w:lang w:val="bg-BG"/>
+              </w:rPr>
+            </m:ctrlPr>
+          </m:dPr>
+          <m:e>
+            <m:r>
+              <w:rPr>
+                <w:rFonts w:ascii="Cambria Math" w:eastAsiaTheme="minorEastAsia" w:hAnsi="Cambria Math" w:cs="Times New Roman"/>
+                <w:sz w:val="24"/>
+                <w:szCs w:val="24"/>
+                <w:lang w:val="bg-BG"/>
+              </w:rPr>
+              <m:t>k-1</m:t>
+            </m:r>
+          </m:e>
+        </m:d>
+        <m:r>
+          <w:rPr>
+            <w:rFonts w:ascii="Cambria Math" w:eastAsiaTheme="minorEastAsia" w:hAnsi="Cambria Math" w:cs="Times New Roman"/>
+            <w:sz w:val="24"/>
+            <w:szCs w:val="24"/>
+            <w:lang w:val="bg-BG"/>
+          </w:rPr>
+          <m:t>P+1-</m:t>
+        </m:r>
+        <m:d>
+          <m:dPr>
+            <m:ctrlPr>
+              <w:rPr>
+                <w:rFonts w:ascii="Cambria Math" w:eastAsiaTheme="minorEastAsia" w:hAnsi="Cambria Math" w:cs="Times New Roman"/>
+                <w:i/>
+                <w:iCs/>
+                <w:sz w:val="24"/>
+                <w:szCs w:val="24"/>
+                <w:lang w:val="bg-BG"/>
+              </w:rPr>
+            </m:ctrlPr>
+          </m:dPr>
+          <m:e>
+            <m:r>
+              <w:rPr>
+                <w:rFonts w:ascii="Cambria Math" w:eastAsiaTheme="minorEastAsia" w:hAnsi="Cambria Math" w:cs="Times New Roman"/>
+                <w:sz w:val="24"/>
+                <w:szCs w:val="24"/>
+                <w:lang w:val="bg-BG"/>
+              </w:rPr>
+              <m:t>P-1</m:t>
+            </m:r>
+          </m:e>
+        </m:d>
+        <m:r>
+          <w:rPr>
+            <w:rFonts w:ascii="Cambria Math" w:eastAsiaTheme="minorEastAsia" w:hAnsi="Cambria Math" w:cs="Times New Roman"/>
+            <w:sz w:val="24"/>
+            <w:szCs w:val="24"/>
+            <w:lang w:val="bg-BG"/>
+          </w:rPr>
+          <m:t>=</m:t>
+        </m:r>
+        <m:d>
+          <m:dPr>
+            <m:ctrlPr>
+              <w:rPr>
+                <w:rFonts w:ascii="Cambria Math" w:eastAsiaTheme="minorEastAsia" w:hAnsi="Cambria Math" w:cs="Times New Roman"/>
+                <w:i/>
+                <w:iCs/>
+                <w:sz w:val="24"/>
+                <w:szCs w:val="24"/>
+                <w:lang w:val="bg-BG"/>
+              </w:rPr>
+            </m:ctrlPr>
+          </m:dPr>
+          <m:e>
+            <m:r>
+              <w:rPr>
+                <w:rFonts w:ascii="Cambria Math" w:eastAsiaTheme="minorEastAsia" w:hAnsi="Cambria Math" w:cs="Times New Roman"/>
+                <w:sz w:val="24"/>
+                <w:szCs w:val="24"/>
+                <w:lang w:val="bg-BG"/>
+              </w:rPr>
+              <m:t>k-2</m:t>
+            </m:r>
+          </m:e>
+        </m:d>
+        <m:r>
+          <w:rPr>
+            <w:rFonts w:ascii="Cambria Math" w:eastAsiaTheme="minorEastAsia" w:hAnsi="Cambria Math" w:cs="Times New Roman"/>
+            <w:sz w:val="24"/>
+            <w:szCs w:val="24"/>
+            <w:lang w:val="bg-BG"/>
+          </w:rPr>
+          <m:t>P+2≥k</m:t>
+        </m:r>
+      </m:oMath>
+      <w:r>
+        <w:rPr>
+          <w:rFonts w:ascii="Times New Roman" w:eastAsiaTheme="minorEastAsia" w:hAnsi="Times New Roman" w:cs="Times New Roman"/>
+          <w:iCs/>
+          <w:sz w:val="24"/>
+          <w:szCs w:val="24"/>
+        </w:rPr>
+        <w:t xml:space="preserve">, </w:t>
+      </w:r>
+      <w:r>
+        <w:rPr>
+          <w:rFonts w:ascii="Times New Roman" w:eastAsiaTheme="minorEastAsia" w:hAnsi="Times New Roman" w:cs="Times New Roman"/>
+          <w:iCs/>
+          <w:sz w:val="24"/>
+          <w:szCs w:val="24"/>
+          <w:lang w:val="bg-BG"/>
+        </w:rPr>
+        <w:t>т.е. отново се придържаме към бюджета си.</w:t>
+      </w:r>
+      <w:r>
+        <w:rPr>
+          <w:rFonts w:ascii="Times New Roman" w:eastAsiaTheme="minorEastAsia" w:hAnsi="Times New Roman" w:cs="Times New Roman"/>
+          <w:iCs/>
+          <w:sz w:val="24"/>
+          <w:szCs w:val="24"/>
+          <w:lang w:val="bg-BG"/>
+        </w:rPr>
+        <w:t xml:space="preserve"> </w:t>
+      </w:r>
+      <w:r>
+        <w:rPr>
+          <w:rFonts w:ascii="Times New Roman" w:eastAsiaTheme="minorEastAsia" w:hAnsi="Times New Roman" w:cs="Times New Roman"/>
+          <w:iCs/>
+          <w:sz w:val="24"/>
+          <w:szCs w:val="24"/>
+          <w:lang w:val="bg-BG"/>
+        </w:rPr>
+        <w:t>Всичко т</w:t>
+      </w:r>
+      <w:r>
+        <w:rPr>
+          <w:rFonts w:ascii="Times New Roman" w:eastAsiaTheme="minorEastAsia" w:hAnsi="Times New Roman" w:cs="Times New Roman"/>
+          <w:iCs/>
+          <w:sz w:val="24"/>
+          <w:szCs w:val="24"/>
+          <w:lang w:val="bg-BG"/>
+        </w:rPr>
+        <w:t xml:space="preserve">ова ОБАЧЕ се случва само докато текущата позиция е преди </w:t>
       </w:r>
       <m:oMath>
         <m:r>
@@ -3432,16 +3629,7 @@
             <w:szCs w:val="24"/>
             <w:lang w:val="bg-BG"/>
           </w:rPr>
-          <m:t>P-</m:t>
-        </m:r>
-        <m:r>
-          <w:rPr>
-            <w:rFonts w:ascii="Cambria Math" w:eastAsiaTheme="minorEastAsia" w:hAnsi="Cambria Math" w:cs="Times New Roman"/>
-            <w:sz w:val="24"/>
-            <w:szCs w:val="24"/>
-            <w:lang w:val="bg-BG"/>
-          </w:rPr>
-          <m:t>2</m:t>
+          <m:t>P-2</m:t>
         </m:r>
       </m:oMath>
       <w:r>
@@ -3471,49 +3659,18 @@
             <w:szCs w:val="24"/>
             <w:lang w:val="bg-BG"/>
           </w:rPr>
-          <m:t>P</m:t>
-        </m:r>
-        <m:r>
-          <w:rPr>
-            <w:rFonts w:ascii="Cambria Math" w:eastAsiaTheme="minorEastAsia" w:hAnsi="Cambria Math" w:cs="Times New Roman"/>
-            <w:sz w:val="24"/>
-            <w:szCs w:val="24"/>
-            <w:lang w:val="bg-BG"/>
-          </w:rPr>
-          <m:t>-1</m:t>
-        </m:r>
-      </m:oMath>
-      <w:r>
-        <w:rPr>
-          <w:rFonts w:ascii="Times New Roman" w:eastAsiaTheme="minorEastAsia" w:hAnsi="Times New Roman" w:cs="Times New Roman"/>
-          <w:iCs/>
-          <w:sz w:val="24"/>
-          <w:szCs w:val="24"/>
-          <w:lang w:val="bg-BG"/>
-        </w:rPr>
-        <w:t xml:space="preserve"> се изпол</w:t>
-      </w:r>
-      <w:proofErr w:type="spellStart"/>
-      <w:r>
-        <w:rPr>
-          <w:rFonts w:ascii="Times New Roman" w:eastAsiaTheme="minorEastAsia" w:hAnsi="Times New Roman" w:cs="Times New Roman"/>
-          <w:iCs/>
-          <w:sz w:val="24"/>
-          <w:szCs w:val="24"/>
-          <w:lang w:val="bg-BG"/>
-        </w:rPr>
-        <w:t>зват</w:t>
-      </w:r>
-      <w:proofErr w:type="spellEnd"/>
-      <w:r>
-        <w:rPr>
-          <w:rFonts w:ascii="Times New Roman" w:eastAsiaTheme="minorEastAsia" w:hAnsi="Times New Roman" w:cs="Times New Roman"/>
-          <w:iCs/>
-          <w:sz w:val="24"/>
-          <w:szCs w:val="24"/>
-          <w:lang w:val="bg-BG"/>
-        </w:rPr>
-        <w:t xml:space="preserve"> преди достигане </w:t>
+          <m:t>P-1</m:t>
+        </m:r>
+      </m:oMath>
+      <w:r>
+        <w:rPr>
+          <w:rFonts w:ascii="Times New Roman" w:eastAsiaTheme="minorEastAsia" w:hAnsi="Times New Roman" w:cs="Times New Roman"/>
+          <w:iCs/>
+          <w:sz w:val="24"/>
+          <w:szCs w:val="24"/>
+          <w:lang w:val="bg-BG"/>
+        </w:rPr>
+        <w:t xml:space="preserve"> се използват преди достигане </w:t>
       </w:r>
       <w:r>
         <w:rPr>

--- a/periods/analysis/periods_analysis.docx
+++ b/periods/analysis/periods_analysis.docx
@@ -1231,6 +1231,15 @@
             <w:lang w:val="bg-BG"/>
           </w:rPr>
           <m:t>Q</m:t>
+        </m:r>
+        <m:r>
+          <w:rPr>
+            <w:rFonts w:ascii="Cambria Math" w:eastAsiaTheme="minorEastAsia" w:hAnsi="Cambria Math" w:cs="Times New Roman"/>
+            <w:sz w:val="24"/>
+            <w:szCs w:val="24"/>
+            <w:lang w:val="bg-BG"/>
+          </w:rPr>
+          <m:t>≠P</m:t>
         </m:r>
       </m:oMath>
       <w:r>
@@ -1654,7 +1663,25 @@
             <w:szCs w:val="24"/>
             <w:lang w:val="bg-BG"/>
           </w:rPr>
-          <m:t>P≤tQ</m:t>
+          <m:t>P</m:t>
+        </m:r>
+        <m:r>
+          <w:rPr>
+            <w:rFonts w:ascii="Cambria Math" w:eastAsiaTheme="minorEastAsia" w:hAnsi="Cambria Math" w:cs="Times New Roman"/>
+            <w:sz w:val="24"/>
+            <w:szCs w:val="24"/>
+            <w:lang w:val="bg-BG"/>
+          </w:rPr>
+          <m:t>&lt;</m:t>
+        </m:r>
+        <m:r>
+          <w:rPr>
+            <w:rFonts w:ascii="Cambria Math" w:eastAsiaTheme="minorEastAsia" w:hAnsi="Cambria Math" w:cs="Times New Roman"/>
+            <w:sz w:val="24"/>
+            <w:szCs w:val="24"/>
+            <w:lang w:val="bg-BG"/>
+          </w:rPr>
+          <m:t>tQ</m:t>
         </m:r>
       </m:oMath>
       <w:r>
@@ -1788,16 +1815,7 @@
             <w:szCs w:val="24"/>
             <w:lang w:val="bg-BG"/>
           </w:rPr>
-          <m:t>2</m:t>
-        </m:r>
-        <m:r>
-          <w:rPr>
-            <w:rFonts w:ascii="Cambria Math" w:eastAsiaTheme="minorEastAsia" w:hAnsi="Cambria Math" w:cs="Times New Roman"/>
-            <w:sz w:val="24"/>
-            <w:szCs w:val="24"/>
-            <w:lang w:val="bg-BG"/>
-          </w:rPr>
-          <m:t>P</m:t>
+          <m:t>2P</m:t>
         </m:r>
       </m:oMath>
       <w:r>
@@ -2009,16 +2027,7 @@
             <w:szCs w:val="24"/>
             <w:lang w:val="bg-BG"/>
           </w:rPr>
-          <m:t>Q</m:t>
-        </m:r>
-        <m:r>
-          <w:rPr>
-            <w:rFonts w:ascii="Cambria Math" w:eastAsiaTheme="minorEastAsia" w:hAnsi="Cambria Math" w:cs="Times New Roman"/>
-            <w:sz w:val="24"/>
-            <w:szCs w:val="24"/>
-            <w:lang w:val="bg-BG"/>
-          </w:rPr>
-          <m:t>&lt;</m:t>
+          <m:t>Q&lt;</m:t>
         </m:r>
         <m:d>
           <m:dPr>
@@ -2088,7 +2097,7 @@
             <w:szCs w:val="24"/>
             <w:lang w:val="bg-BG"/>
           </w:rPr>
-          <m:t>≤</m:t>
+          <m:t>&lt;</m:t>
         </m:r>
         <m:r>
           <w:rPr>
@@ -2709,16 +2718,7 @@
             <w:szCs w:val="24"/>
             <w:lang w:val="bg-BG"/>
           </w:rPr>
-          <m:t>P</m:t>
-        </m:r>
-        <m:r>
-          <w:rPr>
-            <w:rFonts w:ascii="Cambria Math" w:eastAsiaTheme="minorEastAsia" w:hAnsi="Cambria Math" w:cs="Times New Roman"/>
-            <w:sz w:val="24"/>
-            <w:szCs w:val="24"/>
-            <w:lang w:val="bg-BG"/>
-          </w:rPr>
-          <m:t>+1</m:t>
+          <m:t>P+1</m:t>
         </m:r>
       </m:oMath>
       <w:r>
